--- a/Docs/Logic_FAH_GAP14_Funcional_v1.0.docx
+++ b/Docs/Logic_FAH_GAP14_Funcional_v1.0.docx
@@ -277,7 +277,7 @@
           <w:r>
             <w:fldChar w:fldCharType="separate"/>
           </w:r>
-          <w:hyperlink w:anchor="_Toc134610283" w:history="1">
+          <w:hyperlink w:anchor="_Toc134773825" w:history="1">
             <w:r>
               <w:rPr>
                 <w:rStyle w:val="Hipervnculo"/>
@@ -323,7 +323,7 @@
                 <w:noProof/>
                 <w:webHidden/>
               </w:rPr>
-              <w:instrText xml:space="preserve"> PAGEREF _Toc134610283 \h </w:instrText>
+              <w:instrText xml:space="preserve"> PAGEREF _Toc134773825 \h </w:instrText>
             </w:r>
             <w:r>
               <w:rPr>
@@ -371,7 +371,7 @@
               <w14:ligatures w14:val="standardContextual"/>
             </w:rPr>
           </w:pPr>
-          <w:hyperlink w:anchor="_Toc134610284" w:history="1">
+          <w:hyperlink w:anchor="_Toc134773826" w:history="1">
             <w:r>
               <w:rPr>
                 <w:rStyle w:val="Hipervnculo"/>
@@ -417,7 +417,7 @@
                 <w:noProof/>
                 <w:webHidden/>
               </w:rPr>
-              <w:instrText xml:space="preserve"> PAGEREF _Toc134610284 \h </w:instrText>
+              <w:instrText xml:space="preserve"> PAGEREF _Toc134773826 \h </w:instrText>
             </w:r>
             <w:r>
               <w:rPr>
@@ -465,7 +465,7 @@
               <w14:ligatures w14:val="standardContextual"/>
             </w:rPr>
           </w:pPr>
-          <w:hyperlink w:anchor="_Toc134610285" w:history="1">
+          <w:hyperlink w:anchor="_Toc134773827" w:history="1">
             <w:r>
               <w:rPr>
                 <w:rStyle w:val="Hipervnculo"/>
@@ -511,7 +511,7 @@
                 <w:noProof/>
                 <w:webHidden/>
               </w:rPr>
-              <w:instrText xml:space="preserve"> PAGEREF _Toc134610285 \h </w:instrText>
+              <w:instrText xml:space="preserve"> PAGEREF _Toc134773827 \h </w:instrText>
             </w:r>
             <w:r>
               <w:rPr>
@@ -559,7 +559,7 @@
               <w14:ligatures w14:val="standardContextual"/>
             </w:rPr>
           </w:pPr>
-          <w:hyperlink w:anchor="_Toc134610286" w:history="1">
+          <w:hyperlink w:anchor="_Toc134773828" w:history="1">
             <w:r>
               <w:rPr>
                 <w:rStyle w:val="Hipervnculo"/>
@@ -605,7 +605,7 @@
                 <w:noProof/>
                 <w:webHidden/>
               </w:rPr>
-              <w:instrText xml:space="preserve"> PAGEREF _Toc134610286 \h </w:instrText>
+              <w:instrText xml:space="preserve"> PAGEREF _Toc134773828 \h </w:instrText>
             </w:r>
             <w:r>
               <w:rPr>
@@ -653,7 +653,7 @@
               <w14:ligatures w14:val="standardContextual"/>
             </w:rPr>
           </w:pPr>
-          <w:hyperlink w:anchor="_Toc134610287" w:history="1">
+          <w:hyperlink w:anchor="_Toc134773829" w:history="1">
             <w:r>
               <w:rPr>
                 <w:rStyle w:val="Hipervnculo"/>
@@ -699,7 +699,7 @@
                 <w:noProof/>
                 <w:webHidden/>
               </w:rPr>
-              <w:instrText xml:space="preserve"> PAGEREF _Toc134610287 \h </w:instrText>
+              <w:instrText xml:space="preserve"> PAGEREF _Toc134773829 \h </w:instrText>
             </w:r>
             <w:r>
               <w:rPr>
@@ -746,7 +746,7 @@
               <w14:ligatures w14:val="standardContextual"/>
             </w:rPr>
           </w:pPr>
-          <w:hyperlink w:anchor="_Toc134610288" w:history="1">
+          <w:hyperlink w:anchor="_Toc134773830" w:history="1">
             <w:r>
               <w:rPr>
                 <w:rStyle w:val="Hipervnculo"/>
@@ -773,7 +773,7 @@
                 <w:noProof/>
                 <w:webHidden/>
               </w:rPr>
-              <w:instrText xml:space="preserve"> PAGEREF _Toc134610288 \h </w:instrText>
+              <w:instrText xml:space="preserve"> PAGEREF _Toc134773830 \h </w:instrText>
             </w:r>
             <w:r>
               <w:rPr>
@@ -820,7 +820,7 @@
               <w14:ligatures w14:val="standardContextual"/>
             </w:rPr>
           </w:pPr>
-          <w:hyperlink w:anchor="_Toc134610289" w:history="1">
+          <w:hyperlink w:anchor="_Toc134773831" w:history="1">
             <w:r>
               <w:rPr>
                 <w:rStyle w:val="Hipervnculo"/>
@@ -847,7 +847,7 @@
                 <w:noProof/>
                 <w:webHidden/>
               </w:rPr>
-              <w:instrText xml:space="preserve"> PAGEREF _Toc134610289 \h </w:instrText>
+              <w:instrText xml:space="preserve"> PAGEREF _Toc134773831 \h </w:instrText>
             </w:r>
             <w:r>
               <w:rPr>
@@ -894,7 +894,7 @@
               <w14:ligatures w14:val="standardContextual"/>
             </w:rPr>
           </w:pPr>
-          <w:hyperlink w:anchor="_Toc134610290" w:history="1">
+          <w:hyperlink w:anchor="_Toc134773832" w:history="1">
             <w:r>
               <w:rPr>
                 <w:rStyle w:val="Hipervnculo"/>
@@ -921,7 +921,7 @@
                 <w:noProof/>
                 <w:webHidden/>
               </w:rPr>
-              <w:instrText xml:space="preserve"> PAGEREF _Toc134610290 \h </w:instrText>
+              <w:instrText xml:space="preserve"> PAGEREF _Toc134773832 \h </w:instrText>
             </w:r>
             <w:r>
               <w:rPr>
@@ -968,7 +968,7 @@
               <w14:ligatures w14:val="standardContextual"/>
             </w:rPr>
           </w:pPr>
-          <w:hyperlink w:anchor="_Toc134610291" w:history="1">
+          <w:hyperlink w:anchor="_Toc134773833" w:history="1">
             <w:r>
               <w:rPr>
                 <w:rStyle w:val="Hipervnculo"/>
@@ -995,7 +995,7 @@
                 <w:noProof/>
                 <w:webHidden/>
               </w:rPr>
-              <w:instrText xml:space="preserve"> PAGEREF _Toc134610291 \h </w:instrText>
+              <w:instrText xml:space="preserve"> PAGEREF _Toc134773833 \h </w:instrText>
             </w:r>
             <w:r>
               <w:rPr>
@@ -1043,7 +1043,7 @@
               <w14:ligatures w14:val="standardContextual"/>
             </w:rPr>
           </w:pPr>
-          <w:hyperlink w:anchor="_Toc134610292" w:history="1">
+          <w:hyperlink w:anchor="_Toc134773834" w:history="1">
             <w:r>
               <w:rPr>
                 <w:rStyle w:val="Hipervnculo"/>
@@ -1089,7 +1089,7 @@
                 <w:noProof/>
                 <w:webHidden/>
               </w:rPr>
-              <w:instrText xml:space="preserve"> PAGEREF _Toc134610292 \h </w:instrText>
+              <w:instrText xml:space="preserve"> PAGEREF _Toc134773834 \h </w:instrText>
             </w:r>
             <w:r>
               <w:rPr>
@@ -1994,7 +1994,7 @@
           <w:numId w:val="5"/>
         </w:numPr>
       </w:pPr>
-      <w:bookmarkStart w:id="3" w:name="_Toc134610283"/>
+      <w:bookmarkStart w:id="3" w:name="_Toc134773825"/>
       <w:bookmarkStart w:id="4" w:name="_Hlk127996018"/>
       <w:r>
         <w:lastRenderedPageBreak/>
@@ -2142,7 +2142,7 @@
       <w:pPr>
         <w:pStyle w:val="Ttulo2"/>
       </w:pPr>
-      <w:bookmarkStart w:id="6" w:name="_Toc134610284"/>
+      <w:bookmarkStart w:id="6" w:name="_Toc134773826"/>
       <w:r>
         <w:lastRenderedPageBreak/>
         <w:t>Glosario</w:t>
@@ -2512,7 +2512,7 @@
       <w:pPr>
         <w:pStyle w:val="Ttulo2"/>
       </w:pPr>
-      <w:bookmarkStart w:id="8" w:name="_Toc134610285"/>
+      <w:bookmarkStart w:id="8" w:name="_Toc134773827"/>
       <w:r>
         <w:lastRenderedPageBreak/>
         <w:t>Supuestos y Restriccione</w:t>
@@ -2543,7 +2543,7 @@
       </w:r>
       <w:proofErr w:type="spellStart"/>
       <w:r>
-        <w:t>Automic</w:t>
+        <w:t>Atomic</w:t>
       </w:r>
       <w:proofErr w:type="spellEnd"/>
       <w:r>
@@ -2656,7 +2656,7 @@
         <w:pStyle w:val="Ttulo2"/>
         <w:spacing w:before="0"/>
       </w:pPr>
-      <w:bookmarkStart w:id="9" w:name="_Toc134610286"/>
+      <w:bookmarkStart w:id="9" w:name="_Toc134773828"/>
       <w:r>
         <w:t>R</w:t>
       </w:r>
@@ -2748,7 +2748,7 @@
           <w:numId w:val="5"/>
         </w:numPr>
       </w:pPr>
-      <w:bookmarkStart w:id="10" w:name="_Toc134610287"/>
+      <w:bookmarkStart w:id="10" w:name="_Toc134773829"/>
       <w:r>
         <w:lastRenderedPageBreak/>
         <w:t>Solución propuesta</w:t>
@@ -2767,7 +2767,7 @@
         </w:numPr>
         <w:ind w:firstLine="720"/>
       </w:pPr>
-      <w:bookmarkStart w:id="11" w:name="_Toc134610288"/>
+      <w:bookmarkStart w:id="11" w:name="_Toc134773830"/>
       <w:r>
         <w:t>2.</w:t>
       </w:r>
@@ -3050,7 +3050,7 @@
         </w:numPr>
         <w:ind w:firstLine="720"/>
       </w:pPr>
-      <w:bookmarkStart w:id="12" w:name="_Toc134610289"/>
+      <w:bookmarkStart w:id="12" w:name="_Toc134773831"/>
       <w:r>
         <w:t>2.</w:t>
       </w:r>
@@ -3102,21 +3102,7 @@
         <w:rPr>
           <w:color w:val="000000" w:themeColor="text1"/>
         </w:rPr>
-        <w:t xml:space="preserve">. Solo debe cambiar la liga </w:t>
-      </w:r>
-      <w:proofErr w:type="spellStart"/>
-      <w:r>
-        <w:rPr>
-          <w:color w:val="000000" w:themeColor="text1"/>
-        </w:rPr>
-        <w:t>reple</w:t>
-      </w:r>
-      <w:proofErr w:type="spellEnd"/>
-      <w:r>
-        <w:rPr>
-          <w:color w:val="000000" w:themeColor="text1"/>
-        </w:rPr>
-        <w:t xml:space="preserve"> en la tabla REPL_ITEM_LOC</w:t>
+        <w:t>. Solo debe cambiar la liga reple en la tabla REPL_ITEM_LOC</w:t>
       </w:r>
       <w:r>
         <w:rPr>
@@ -3948,7 +3934,7 @@
         </w:numPr>
         <w:ind w:firstLine="720"/>
       </w:pPr>
-      <w:bookmarkStart w:id="13" w:name="_Toc134610290"/>
+      <w:bookmarkStart w:id="13" w:name="_Toc134773832"/>
       <w:r>
         <w:t>2.</w:t>
       </w:r>
@@ -3971,8 +3957,8 @@
       </w:tblPr>
       <w:tblGrid>
         <w:gridCol w:w="758"/>
-        <w:gridCol w:w="8271"/>
-        <w:gridCol w:w="1021"/>
+        <w:gridCol w:w="7932"/>
+        <w:gridCol w:w="1360"/>
       </w:tblGrid>
       <w:tr>
         <w:trPr>
@@ -3995,7 +3981,7 @@
         </w:tc>
         <w:tc>
           <w:tcPr>
-            <w:tcW w:w="8299" w:type="dxa"/>
+            <w:tcW w:w="8271" w:type="dxa"/>
           </w:tcPr>
           <w:p>
             <w:pPr>
@@ -4015,7 +4001,7 @@
         </w:tc>
         <w:tc>
           <w:tcPr>
-            <w:tcW w:w="993" w:type="dxa"/>
+            <w:tcW w:w="1021" w:type="dxa"/>
           </w:tcPr>
           <w:p>
             <w:pPr>
@@ -4028,16 +4014,24 @@
                 <w:szCs w:val="21"/>
               </w:rPr>
             </w:pPr>
-            <w:proofErr w:type="gramStart"/>
             <w:r>
               <w:rPr>
                 <w:rFonts w:ascii="Segoe UI" w:hAnsi="Segoe UI" w:cs="Segoe UI"/>
                 <w:sz w:val="21"/>
                 <w:szCs w:val="21"/>
               </w:rPr>
-              <w:t>Status</w:t>
-            </w:r>
-            <w:proofErr w:type="gramEnd"/>
+              <w:t>Estatu</w:t>
+            </w:r>
+            <w:r>
+              <w:rPr>
+                <w:rFonts w:ascii="Segoe UI" w:hAnsi="Segoe UI" w:cs="Segoe UI"/>
+                <w:b w:val="0"/>
+                <w:bCs w:val="0"/>
+                <w:sz w:val="21"/>
+                <w:szCs w:val="21"/>
+              </w:rPr>
+              <w:t>s</w:t>
+            </w:r>
           </w:p>
         </w:tc>
       </w:tr>
@@ -4052,204 +4046,162 @@
             <w:pPr>
               <w:pStyle w:val="TableHeader"/>
               <w:jc w:val="center"/>
-            </w:pPr>
-            <w:r>
+              <w:rPr>
+                <w:b w:val="0"/>
+                <w:bCs w:val="0"/>
+              </w:rPr>
+            </w:pPr>
+            <w:r>
+              <w:rPr>
+                <w:b w:val="0"/>
+                <w:bCs w:val="0"/>
+              </w:rPr>
               <w:t>1</w:t>
             </w:r>
           </w:p>
         </w:tc>
         <w:tc>
           <w:tcPr>
-            <w:tcW w:w="8299" w:type="dxa"/>
+            <w:tcW w:w="8271" w:type="dxa"/>
             <w:vAlign w:val="center"/>
           </w:tcPr>
           <w:p>
             <w:pPr>
+              <w:jc w:val="left"/>
               <w:cnfStyle w:val="000000000000" w:firstRow="0" w:lastRow="0" w:firstColumn="0" w:lastColumn="0" w:oddVBand="0" w:evenVBand="0" w:oddHBand="0" w:evenHBand="0" w:firstRowFirstColumn="0" w:firstRowLastColumn="0" w:lastRowFirstColumn="0" w:lastRowLastColumn="0"/>
-            </w:pPr>
-            <w:r>
+              <w:rPr>
+                <w:color w:val="425563" w:themeColor="text2"/>
+                <w:sz w:val="20"/>
+              </w:rPr>
+            </w:pPr>
+            <w:r>
+              <w:rPr>
+                <w:color w:val="425563" w:themeColor="text2"/>
+                <w:sz w:val="20"/>
+              </w:rPr>
               <w:t>El proceso de desactivación ya no debe desactivar el surtido en la tabla ITEM_LOC.</w:t>
             </w:r>
           </w:p>
           <w:p>
             <w:pPr>
+              <w:jc w:val="left"/>
               <w:cnfStyle w:val="000000000000" w:firstRow="0" w:lastRow="0" w:firstColumn="0" w:lastColumn="0" w:oddVBand="0" w:evenVBand="0" w:oddHBand="0" w:evenHBand="0" w:firstRowFirstColumn="0" w:firstRowLastColumn="0" w:lastRowFirstColumn="0" w:lastRowLastColumn="0"/>
-            </w:pPr>
-            <w:r>
-              <w:t xml:space="preserve">Sólo debe cambiar la liga </w:t>
+              <w:rPr>
+                <w:color w:val="425563" w:themeColor="text2"/>
+                <w:sz w:val="20"/>
+              </w:rPr>
+            </w:pPr>
+            <w:r>
+              <w:rPr>
+                <w:color w:val="425563" w:themeColor="text2"/>
+                <w:sz w:val="20"/>
+              </w:rPr>
+              <w:t>Sólo debe cambiar la liga reple en REPL_ITEM_LOC, como sigue:</w:t>
+            </w:r>
+          </w:p>
+          <w:p>
+            <w:pPr>
+              <w:jc w:val="left"/>
+              <w:cnfStyle w:val="000000000000" w:firstRow="0" w:lastRow="0" w:firstColumn="0" w:lastColumn="0" w:oddVBand="0" w:evenVBand="0" w:oddHBand="0" w:evenHBand="0" w:firstRowFirstColumn="0" w:firstRowLastColumn="0" w:lastRowFirstColumn="0" w:lastRowLastColumn="0"/>
+              <w:rPr>
+                <w:color w:val="425563" w:themeColor="text2"/>
+                <w:sz w:val="20"/>
+              </w:rPr>
+            </w:pPr>
+            <w:r>
+              <w:rPr>
+                <w:color w:val="425563" w:themeColor="text2"/>
+                <w:sz w:val="20"/>
+              </w:rPr>
+              <w:t xml:space="preserve">Cambiar el parámetro </w:t>
             </w:r>
             <w:proofErr w:type="spellStart"/>
             <w:r>
-              <w:t>reple</w:t>
+              <w:rPr>
+                <w:color w:val="425563" w:themeColor="text2"/>
+                <w:sz w:val="20"/>
+              </w:rPr>
+              <w:t>Inc</w:t>
             </w:r>
             <w:proofErr w:type="spellEnd"/>
             <w:r>
-              <w:t xml:space="preserve"> en REPL_ITEM_LOC,</w:t>
-            </w:r>
-            <w:r>
-              <w:t xml:space="preserve"> como sigue</w:t>
-            </w:r>
-            <w:r>
-              <w:t>:</w:t>
-            </w:r>
-          </w:p>
-          <w:p>
-            <w:pPr>
+              <w:rPr>
+                <w:color w:val="425563" w:themeColor="text2"/>
+                <w:sz w:val="20"/>
+              </w:rPr>
+              <w:t xml:space="preserve"> </w:t>
+            </w:r>
+            <w:proofErr w:type="spellStart"/>
+            <w:r>
+              <w:rPr>
+                <w:color w:val="425563" w:themeColor="text2"/>
+                <w:sz w:val="20"/>
+              </w:rPr>
+              <w:t>Pct</w:t>
+            </w:r>
+            <w:proofErr w:type="spellEnd"/>
+            <w:r>
+              <w:rPr>
+                <w:color w:val="425563" w:themeColor="text2"/>
+                <w:sz w:val="20"/>
+              </w:rPr>
+              <w:t xml:space="preserve"> a 0 (cero);</w:t>
+            </w:r>
+          </w:p>
+          <w:p>
+            <w:pPr>
+              <w:jc w:val="left"/>
               <w:cnfStyle w:val="000000000000" w:firstRow="0" w:lastRow="0" w:firstColumn="0" w:lastColumn="0" w:oddVBand="0" w:evenVBand="0" w:oddHBand="0" w:evenHBand="0" w:firstRowFirstColumn="0" w:firstRowLastColumn="0" w:lastRowFirstColumn="0" w:lastRowLastColumn="0"/>
               <w:rPr>
-                <w:lang w:val="pt-BR"/>
-              </w:rPr>
-            </w:pPr>
-            <w:r>
-              <w:rPr>
-                <w:lang w:val="es-ES_tradnl"/>
-              </w:rPr>
-              <w:t xml:space="preserve">Cambiar </w:t>
-            </w:r>
-            <w:r>
-              <w:rPr>
-                <w:lang w:val="es-ES_tradnl"/>
-              </w:rPr>
-              <w:t xml:space="preserve">el </w:t>
-            </w:r>
-            <w:r>
-              <w:rPr>
-                <w:lang w:val="es-ES_tradnl"/>
-              </w:rPr>
-              <w:t xml:space="preserve">parámetro </w:t>
-            </w:r>
-            <w:proofErr w:type="spellStart"/>
-            <w:r>
+                <w:color w:val="425563" w:themeColor="text2"/>
+                <w:sz w:val="20"/>
+              </w:rPr>
+            </w:pPr>
+            <w:r>
+              <w:rPr>
+                <w:color w:val="425563" w:themeColor="text2"/>
+                <w:sz w:val="20"/>
+              </w:rPr>
+              <w:t>Actualizar la fecha de activación con la fecha de la desactivación del INC PCT a 0 por ejecución del GAP.RMS.14;</w:t>
+            </w:r>
+          </w:p>
+          <w:p>
+            <w:pPr>
+              <w:cnfStyle w:val="000000000000" w:firstRow="0" w:lastRow="0" w:firstColumn="0" w:lastColumn="0" w:oddVBand="0" w:evenVBand="0" w:oddHBand="0" w:evenHBand="0" w:firstRowFirstColumn="0" w:firstRowLastColumn="0" w:lastRowFirstColumn="0" w:lastRowLastColumn="0"/>
+              <w:rPr>
+                <w:color w:val="425563" w:themeColor="text2"/>
+                <w:sz w:val="20"/>
+              </w:rPr>
+            </w:pPr>
+            <w:r>
+              <w:rPr>
+                <w:color w:val="425563" w:themeColor="text2"/>
+                <w:sz w:val="20"/>
+              </w:rPr>
+              <w:t>Cambiar a fecha de desactivación a NULL.</w:t>
+            </w:r>
+          </w:p>
+        </w:tc>
+        <w:tc>
+          <w:tcPr>
+            <w:tcW w:w="1021" w:type="dxa"/>
+          </w:tcPr>
+          <w:p>
+            <w:pPr>
+              <w:cnfStyle w:val="000000000000" w:firstRow="0" w:lastRow="0" w:firstColumn="0" w:lastColumn="0" w:oddVBand="0" w:evenVBand="0" w:oddHBand="0" w:evenHBand="0" w:firstRowFirstColumn="0" w:firstRowLastColumn="0" w:lastRowFirstColumn="0" w:lastRowLastColumn="0"/>
               <w:rPr>
                 <w:b/>
                 <w:bCs/>
-                <w:lang w:val="es-ES_tradnl"/>
-              </w:rPr>
-              <w:t>I</w:t>
-            </w:r>
+                <w:color w:val="425563" w:themeColor="text2"/>
+                <w:sz w:val="20"/>
+              </w:rPr>
+            </w:pPr>
             <w:r>
               <w:rPr>
                 <w:b/>
                 <w:bCs/>
-                <w:lang w:val="es-ES_tradnl"/>
-              </w:rPr>
-              <w:t>nc</w:t>
-            </w:r>
-            <w:proofErr w:type="spellEnd"/>
-            <w:r>
-              <w:rPr>
-                <w:b/>
-                <w:bCs/>
-                <w:lang w:val="es-ES_tradnl"/>
-              </w:rPr>
-              <w:t xml:space="preserve"> </w:t>
-            </w:r>
-            <w:proofErr w:type="spellStart"/>
-            <w:r>
-              <w:rPr>
-                <w:b/>
-                <w:bCs/>
-                <w:lang w:val="es-ES_tradnl"/>
-              </w:rPr>
-              <w:t>Pct</w:t>
-            </w:r>
-            <w:proofErr w:type="spellEnd"/>
-            <w:r>
-              <w:rPr>
-                <w:b/>
-                <w:bCs/>
-                <w:lang w:val="es-ES_tradnl"/>
-              </w:rPr>
-              <w:t xml:space="preserve"> </w:t>
-            </w:r>
-            <w:r>
-              <w:rPr>
-                <w:lang w:val="es-ES_tradnl"/>
-              </w:rPr>
-              <w:t xml:space="preserve">a </w:t>
-            </w:r>
-            <w:r>
-              <w:rPr>
-                <w:b/>
-                <w:bCs/>
-                <w:lang w:val="es-ES_tradnl"/>
-              </w:rPr>
-              <w:t>0</w:t>
-            </w:r>
-            <w:r>
-              <w:rPr>
-                <w:lang w:val="es-ES_tradnl"/>
-              </w:rPr>
-              <w:t xml:space="preserve"> (cero).</w:t>
-            </w:r>
-          </w:p>
-          <w:p>
-            <w:pPr>
-              <w:cnfStyle w:val="000000000000" w:firstRow="0" w:lastRow="0" w:firstColumn="0" w:lastColumn="0" w:oddVBand="0" w:evenVBand="0" w:oddHBand="0" w:evenHBand="0" w:firstRowFirstColumn="0" w:firstRowLastColumn="0" w:lastRowFirstColumn="0" w:lastRowLastColumn="0"/>
-            </w:pPr>
-            <w:r>
-              <w:rPr>
-                <w:lang w:val="es-ES_tradnl"/>
-              </w:rPr>
-              <w:t xml:space="preserve">Actualizar la </w:t>
-            </w:r>
-            <w:r>
-              <w:rPr>
-                <w:b/>
-                <w:bCs/>
-                <w:lang w:val="es-ES_tradnl"/>
-              </w:rPr>
-              <w:t xml:space="preserve">fecha de activación </w:t>
-            </w:r>
-            <w:r>
-              <w:rPr>
-                <w:lang w:val="es-ES_tradnl"/>
-              </w:rPr>
-              <w:t>con la fecha de la desactivación del INC PCT a 0 por ejecución del GAP.RMS.14.</w:t>
-            </w:r>
-          </w:p>
-          <w:p>
-            <w:pPr>
-              <w:cnfStyle w:val="000000000000" w:firstRow="0" w:lastRow="0" w:firstColumn="0" w:lastColumn="0" w:oddVBand="0" w:evenVBand="0" w:oddHBand="0" w:evenHBand="0" w:firstRowFirstColumn="0" w:firstRowLastColumn="0" w:lastRowFirstColumn="0" w:lastRowLastColumn="0"/>
-            </w:pPr>
-            <w:r>
-              <w:rPr>
-                <w:lang w:val="es-ES_tradnl"/>
-              </w:rPr>
-              <w:t xml:space="preserve">Cambiar a </w:t>
-            </w:r>
-            <w:r>
-              <w:rPr>
-                <w:b/>
-                <w:bCs/>
-                <w:lang w:val="es-ES_tradnl"/>
-              </w:rPr>
-              <w:t xml:space="preserve">fecha de desactivación </w:t>
-            </w:r>
-            <w:r>
-              <w:rPr>
-                <w:lang w:val="es-ES_tradnl"/>
-              </w:rPr>
-              <w:t>a NULL.</w:t>
-            </w:r>
-          </w:p>
-        </w:tc>
-        <w:tc>
-          <w:tcPr>
-            <w:tcW w:w="993" w:type="dxa"/>
-          </w:tcPr>
-          <w:p>
-            <w:pPr>
-              <w:cnfStyle w:val="000000000000" w:firstRow="0" w:lastRow="0" w:firstColumn="0" w:lastColumn="0" w:oddVBand="0" w:evenVBand="0" w:oddHBand="0" w:evenHBand="0" w:firstRowFirstColumn="0" w:firstRowLastColumn="0" w:lastRowFirstColumn="0" w:lastRowLastColumn="0"/>
-              <w:rPr>
-                <w:b/>
-                <w:bCs/>
-              </w:rPr>
-            </w:pPr>
-            <w:r>
-              <w:rPr>
-                <w:b/>
-                <w:bCs/>
+                <w:color w:val="425563" w:themeColor="text2"/>
+                <w:sz w:val="20"/>
               </w:rPr>
               <w:t>Cambio</w:t>
             </w:r>
@@ -4267,78 +4219,123 @@
             <w:pPr>
               <w:pStyle w:val="TableHeader"/>
               <w:jc w:val="center"/>
-            </w:pPr>
-            <w:r>
+              <w:rPr>
+                <w:b w:val="0"/>
+                <w:bCs w:val="0"/>
+              </w:rPr>
+            </w:pPr>
+            <w:r>
+              <w:rPr>
+                <w:b w:val="0"/>
+                <w:bCs w:val="0"/>
+              </w:rPr>
               <w:t>2</w:t>
             </w:r>
           </w:p>
         </w:tc>
         <w:tc>
           <w:tcPr>
-            <w:tcW w:w="8299" w:type="dxa"/>
+            <w:tcW w:w="8271" w:type="dxa"/>
             <w:vAlign w:val="center"/>
           </w:tcPr>
           <w:p>
             <w:pPr>
               <w:cnfStyle w:val="000000000000" w:firstRow="0" w:lastRow="0" w:firstColumn="0" w:lastColumn="0" w:oddVBand="0" w:evenVBand="0" w:oddHBand="0" w:evenHBand="0" w:firstRowFirstColumn="0" w:firstRowLastColumn="0" w:lastRowFirstColumn="0" w:lastRowLastColumn="0"/>
-            </w:pPr>
-            <w:r>
-              <w:t>Si el articulo tiene vigentes atributos de reaprovisionamiento</w:t>
-            </w:r>
-            <w:r>
-              <w:t>:</w:t>
+              <w:rPr>
+                <w:color w:val="425563" w:themeColor="text2"/>
+                <w:sz w:val="20"/>
+              </w:rPr>
+            </w:pPr>
+            <w:r>
+              <w:rPr>
+                <w:color w:val="425563" w:themeColor="text2"/>
+                <w:sz w:val="20"/>
+              </w:rPr>
+              <w:t>Si el articulo tiene vigentes atributos de reaprovisionamiento:</w:t>
             </w:r>
           </w:p>
           <w:p>
             <w:pPr>
               <w:cnfStyle w:val="000000000000" w:firstRow="0" w:lastRow="0" w:firstColumn="0" w:lastColumn="0" w:oddVBand="0" w:evenVBand="0" w:oddHBand="0" w:evenHBand="0" w:firstRowFirstColumn="0" w:firstRowLastColumn="0" w:lastRowFirstColumn="0" w:lastRowLastColumn="0"/>
-            </w:pPr>
-            <w:r>
+              <w:rPr>
+                <w:color w:val="425563" w:themeColor="text2"/>
+                <w:sz w:val="20"/>
+              </w:rPr>
+            </w:pPr>
+            <w:r>
+              <w:rPr>
+                <w:color w:val="425563" w:themeColor="text2"/>
+                <w:sz w:val="20"/>
+              </w:rPr>
               <w:t>Con método ‘Min/</w:t>
             </w:r>
             <w:proofErr w:type="spellStart"/>
             <w:r>
+              <w:rPr>
+                <w:color w:val="425563" w:themeColor="text2"/>
+                <w:sz w:val="20"/>
+              </w:rPr>
               <w:t>Máx</w:t>
             </w:r>
             <w:proofErr w:type="spellEnd"/>
             <w:r>
-              <w:t>’ y tiene un mínimo definido mayor a uno</w:t>
-            </w:r>
-            <w:r>
-              <w:t xml:space="preserve"> O</w:t>
+              <w:rPr>
+                <w:color w:val="425563" w:themeColor="text2"/>
+                <w:sz w:val="20"/>
+              </w:rPr>
+              <w:t>’ y tiene un mínimo definido mayor a uno O</w:t>
             </w:r>
           </w:p>
           <w:p>
             <w:pPr>
               <w:cnfStyle w:val="000000000000" w:firstRow="0" w:lastRow="0" w:firstColumn="0" w:lastColumn="0" w:oddVBand="0" w:evenVBand="0" w:oddHBand="0" w:evenHBand="0" w:firstRowFirstColumn="0" w:firstRowLastColumn="0" w:lastRowFirstColumn="0" w:lastRowLastColumn="0"/>
-            </w:pPr>
-            <w:r>
+              <w:rPr>
+                <w:color w:val="425563" w:themeColor="text2"/>
+                <w:sz w:val="20"/>
+              </w:rPr>
+            </w:pPr>
+            <w:r>
+              <w:rPr>
+                <w:color w:val="425563" w:themeColor="text2"/>
+                <w:sz w:val="20"/>
+              </w:rPr>
               <w:t>Con método ‘Constante’ y tiene un máximo definido mayor a uno</w:t>
             </w:r>
           </w:p>
           <w:p>
             <w:pPr>
               <w:cnfStyle w:val="000000000000" w:firstRow="0" w:lastRow="0" w:firstColumn="0" w:lastColumn="0" w:oddVBand="0" w:evenVBand="0" w:oddHBand="0" w:evenHBand="0" w:firstRowFirstColumn="0" w:firstRowLastColumn="0" w:lastRowFirstColumn="0" w:lastRowLastColumn="0"/>
-            </w:pPr>
-            <w:r>
-              <w:lastRenderedPageBreak/>
-              <w:t>N</w:t>
-            </w:r>
-            <w:r>
-              <w:t>o se debe de considerar para el cambio.</w:t>
-            </w:r>
-          </w:p>
-        </w:tc>
-        <w:tc>
-          <w:tcPr>
-            <w:tcW w:w="993" w:type="dxa"/>
+              <w:rPr>
+                <w:color w:val="425563" w:themeColor="text2"/>
+                <w:sz w:val="20"/>
+              </w:rPr>
+            </w:pPr>
+            <w:r>
+              <w:rPr>
+                <w:color w:val="425563" w:themeColor="text2"/>
+                <w:sz w:val="20"/>
+              </w:rPr>
+              <w:t>No se debe de considerar para el cambio.</w:t>
+            </w:r>
+          </w:p>
+        </w:tc>
+        <w:tc>
+          <w:tcPr>
+            <w:tcW w:w="1021" w:type="dxa"/>
           </w:tcPr>
           <w:p>
             <w:pPr>
               <w:cnfStyle w:val="000000000000" w:firstRow="0" w:lastRow="0" w:firstColumn="0" w:lastColumn="0" w:oddVBand="0" w:evenVBand="0" w:oddHBand="0" w:evenHBand="0" w:firstRowFirstColumn="0" w:firstRowLastColumn="0" w:lastRowFirstColumn="0" w:lastRowLastColumn="0"/>
-            </w:pPr>
-            <w:r>
-              <w:lastRenderedPageBreak/>
+              <w:rPr>
+                <w:color w:val="425563" w:themeColor="text2"/>
+                <w:sz w:val="20"/>
+              </w:rPr>
+            </w:pPr>
+            <w:r>
+              <w:rPr>
+                <w:color w:val="425563" w:themeColor="text2"/>
+                <w:sz w:val="20"/>
+              </w:rPr>
               <w:t>Actual</w:t>
             </w:r>
           </w:p>
@@ -4355,38 +4352,60 @@
             <w:pPr>
               <w:pStyle w:val="TableHeader"/>
               <w:jc w:val="center"/>
-            </w:pPr>
-            <w:r>
+              <w:rPr>
+                <w:b w:val="0"/>
+                <w:bCs w:val="0"/>
+              </w:rPr>
+            </w:pPr>
+            <w:r>
+              <w:rPr>
+                <w:b w:val="0"/>
+                <w:bCs w:val="0"/>
+              </w:rPr>
+              <w:lastRenderedPageBreak/>
               <w:t>3</w:t>
             </w:r>
           </w:p>
         </w:tc>
         <w:tc>
           <w:tcPr>
-            <w:tcW w:w="8299" w:type="dxa"/>
+            <w:tcW w:w="8271" w:type="dxa"/>
             <w:vAlign w:val="center"/>
           </w:tcPr>
           <w:p>
             <w:pPr>
               <w:cnfStyle w:val="000000000000" w:firstRow="0" w:lastRow="0" w:firstColumn="0" w:lastColumn="0" w:oddVBand="0" w:evenVBand="0" w:oddHBand="0" w:evenHBand="0" w:firstRowFirstColumn="0" w:firstRowLastColumn="0" w:lastRowFirstColumn="0" w:lastRowLastColumn="0"/>
-            </w:pPr>
-            <w:r>
-              <w:t>Solo se tendrá en cuenta las Farmacias con más de 120 días de apertura</w:t>
-            </w:r>
-            <w:r>
-              <w:t>, siendo este un parámetro configurable.</w:t>
-            </w:r>
-          </w:p>
-        </w:tc>
-        <w:tc>
-          <w:tcPr>
-            <w:tcW w:w="993" w:type="dxa"/>
+              <w:rPr>
+                <w:color w:val="425563" w:themeColor="text2"/>
+                <w:sz w:val="20"/>
+              </w:rPr>
+            </w:pPr>
+            <w:r>
+              <w:rPr>
+                <w:color w:val="425563" w:themeColor="text2"/>
+                <w:sz w:val="20"/>
+              </w:rPr>
+              <w:t>Solo se tendrá en cuenta las Farmacias con más de 120 días de apertura, siendo este un parámetro configurable.</w:t>
+            </w:r>
+          </w:p>
+        </w:tc>
+        <w:tc>
+          <w:tcPr>
+            <w:tcW w:w="1021" w:type="dxa"/>
           </w:tcPr>
           <w:p>
             <w:pPr>
               <w:cnfStyle w:val="000000000000" w:firstRow="0" w:lastRow="0" w:firstColumn="0" w:lastColumn="0" w:oddVBand="0" w:evenVBand="0" w:oddHBand="0" w:evenHBand="0" w:firstRowFirstColumn="0" w:firstRowLastColumn="0" w:lastRowFirstColumn="0" w:lastRowLastColumn="0"/>
-            </w:pPr>
-            <w:r>
+              <w:rPr>
+                <w:color w:val="425563" w:themeColor="text2"/>
+                <w:sz w:val="20"/>
+              </w:rPr>
+            </w:pPr>
+            <w:r>
+              <w:rPr>
+                <w:color w:val="425563" w:themeColor="text2"/>
+                <w:sz w:val="20"/>
+              </w:rPr>
               <w:t>Actual</w:t>
             </w:r>
           </w:p>
@@ -4403,41 +4422,59 @@
             <w:pPr>
               <w:pStyle w:val="TableHeader"/>
               <w:jc w:val="center"/>
-            </w:pPr>
-            <w:r>
+              <w:rPr>
+                <w:b w:val="0"/>
+                <w:bCs w:val="0"/>
+              </w:rPr>
+            </w:pPr>
+            <w:r>
+              <w:rPr>
+                <w:b w:val="0"/>
+                <w:bCs w:val="0"/>
+              </w:rPr>
               <w:t>4</w:t>
             </w:r>
           </w:p>
         </w:tc>
         <w:tc>
           <w:tcPr>
-            <w:tcW w:w="8299" w:type="dxa"/>
+            <w:tcW w:w="8271" w:type="dxa"/>
             <w:vAlign w:val="center"/>
           </w:tcPr>
           <w:p>
             <w:pPr>
               <w:cnfStyle w:val="000000000000" w:firstRow="0" w:lastRow="0" w:firstColumn="0" w:lastColumn="0" w:oddVBand="0" w:evenVBand="0" w:oddHBand="0" w:evenHBand="0" w:firstRowFirstColumn="0" w:firstRowLastColumn="0" w:lastRowFirstColumn="0" w:lastRowLastColumn="0"/>
-            </w:pPr>
-            <w:r>
-              <w:t>Solo se tomará en cuenta los artículos/</w:t>
-            </w:r>
-            <w:r>
-              <w:t>ubicaciones</w:t>
-            </w:r>
-            <w:r>
-              <w:t xml:space="preserve"> que estén Activos, de contrario no cambiará. </w:t>
-            </w:r>
-          </w:p>
-        </w:tc>
-        <w:tc>
-          <w:tcPr>
-            <w:tcW w:w="993" w:type="dxa"/>
+              <w:rPr>
+                <w:color w:val="425563" w:themeColor="text2"/>
+                <w:sz w:val="20"/>
+              </w:rPr>
+            </w:pPr>
+            <w:r>
+              <w:rPr>
+                <w:color w:val="425563" w:themeColor="text2"/>
+                <w:sz w:val="20"/>
+              </w:rPr>
+              <w:t xml:space="preserve">Solo se tomará en cuenta los artículos/ubicaciones que estén Activos, de contrario no cambiará. </w:t>
+            </w:r>
+          </w:p>
+        </w:tc>
+        <w:tc>
+          <w:tcPr>
+            <w:tcW w:w="1021" w:type="dxa"/>
           </w:tcPr>
           <w:p>
             <w:pPr>
               <w:cnfStyle w:val="000000000000" w:firstRow="0" w:lastRow="0" w:firstColumn="0" w:lastColumn="0" w:oddVBand="0" w:evenVBand="0" w:oddHBand="0" w:evenHBand="0" w:firstRowFirstColumn="0" w:firstRowLastColumn="0" w:lastRowFirstColumn="0" w:lastRowLastColumn="0"/>
-            </w:pPr>
-            <w:r>
+              <w:rPr>
+                <w:color w:val="425563" w:themeColor="text2"/>
+                <w:sz w:val="20"/>
+              </w:rPr>
+            </w:pPr>
+            <w:r>
+              <w:rPr>
+                <w:color w:val="425563" w:themeColor="text2"/>
+                <w:sz w:val="20"/>
+              </w:rPr>
               <w:t>Actual</w:t>
             </w:r>
           </w:p>
@@ -4454,28 +4491,60 @@
             <w:pPr>
               <w:pStyle w:val="TableHeader"/>
               <w:jc w:val="center"/>
-            </w:pPr>
-            <w:r>
+              <w:rPr>
+                <w:b w:val="0"/>
+                <w:bCs w:val="0"/>
+                <w:highlight w:val="yellow"/>
+              </w:rPr>
+            </w:pPr>
+            <w:r>
+              <w:rPr>
+                <w:b w:val="0"/>
+                <w:bCs w:val="0"/>
+                <w:highlight w:val="yellow"/>
+              </w:rPr>
               <w:t>5</w:t>
             </w:r>
           </w:p>
         </w:tc>
         <w:tc>
           <w:tcPr>
-            <w:tcW w:w="8299" w:type="dxa"/>
+            <w:tcW w:w="8271" w:type="dxa"/>
             <w:vAlign w:val="center"/>
           </w:tcPr>
           <w:p>
             <w:pPr>
               <w:cnfStyle w:val="000000000000" w:firstRow="0" w:lastRow="0" w:firstColumn="0" w:lastColumn="0" w:oddVBand="0" w:evenVBand="0" w:oddHBand="0" w:evenHBand="0" w:firstRowFirstColumn="0" w:firstRowLastColumn="0" w:lastRowFirstColumn="0" w:lastRowLastColumn="0"/>
               <w:rPr>
+                <w:color w:val="425563" w:themeColor="text2"/>
+                <w:sz w:val="20"/>
                 <w:highlight w:val="yellow"/>
               </w:rPr>
             </w:pPr>
             <w:r>
               <w:rPr>
+                <w:color w:val="425563" w:themeColor="text2"/>
+                <w:sz w:val="20"/>
                 <w:highlight w:val="yellow"/>
               </w:rPr>
+              <w:t>Esta regla no es más necesaria:</w:t>
+            </w:r>
+          </w:p>
+          <w:p>
+            <w:pPr>
+              <w:cnfStyle w:val="000000000000" w:firstRow="0" w:lastRow="0" w:firstColumn="0" w:lastColumn="0" w:oddVBand="0" w:evenVBand="0" w:oddHBand="0" w:evenHBand="0" w:firstRowFirstColumn="0" w:firstRowLastColumn="0" w:lastRowFirstColumn="0" w:lastRowLastColumn="0"/>
+              <w:rPr>
+                <w:color w:val="425563" w:themeColor="text2"/>
+                <w:sz w:val="20"/>
+                <w:highlight w:val="yellow"/>
+              </w:rPr>
+            </w:pPr>
+            <w:r>
+              <w:rPr>
+                <w:color w:val="425563" w:themeColor="text2"/>
+                <w:sz w:val="20"/>
+                <w:highlight w:val="yellow"/>
+              </w:rPr>
               <w:t>Si el artículo es un paquete, se cambia el paquete y su componente.</w:t>
             </w:r>
           </w:p>
@@ -4483,11 +4552,15 @@
             <w:pPr>
               <w:cnfStyle w:val="000000000000" w:firstRow="0" w:lastRow="0" w:firstColumn="0" w:lastColumn="0" w:oddVBand="0" w:evenVBand="0" w:oddHBand="0" w:evenHBand="0" w:firstRowFirstColumn="0" w:firstRowLastColumn="0" w:lastRowFirstColumn="0" w:lastRowLastColumn="0"/>
               <w:rPr>
+                <w:color w:val="425563" w:themeColor="text2"/>
+                <w:sz w:val="20"/>
                 <w:highlight w:val="yellow"/>
               </w:rPr>
             </w:pPr>
             <w:r>
               <w:rPr>
+                <w:color w:val="425563" w:themeColor="text2"/>
+                <w:sz w:val="20"/>
                 <w:highlight w:val="yellow"/>
               </w:rPr>
               <w:t xml:space="preserve">EL proceso automático de activación, cuando se active el paquete, se activará el componente. </w:t>
@@ -4496,29 +4569,57 @@
           <w:p>
             <w:pPr>
               <w:cnfStyle w:val="000000000000" w:firstRow="0" w:lastRow="0" w:firstColumn="0" w:lastColumn="0" w:oddVBand="0" w:evenVBand="0" w:oddHBand="0" w:evenHBand="0" w:firstRowFirstColumn="0" w:firstRowLastColumn="0" w:lastRowFirstColumn="0" w:lastRowLastColumn="0"/>
-            </w:pPr>
-            <w:r>
-              <w:rPr>
+              <w:rPr>
+                <w:color w:val="425563" w:themeColor="text2"/>
+                <w:sz w:val="20"/>
                 <w:highlight w:val="yellow"/>
               </w:rPr>
+            </w:pPr>
+            <w:r>
+              <w:rPr>
+                <w:color w:val="425563" w:themeColor="text2"/>
+                <w:sz w:val="20"/>
+                <w:highlight w:val="yellow"/>
+              </w:rPr>
               <w:t xml:space="preserve">No se debe desactivar componentes y/o paquetes cuando uno de ellos tiene venta. </w:t>
             </w:r>
           </w:p>
         </w:tc>
         <w:tc>
           <w:tcPr>
-            <w:tcW w:w="993" w:type="dxa"/>
+            <w:tcW w:w="1021" w:type="dxa"/>
           </w:tcPr>
           <w:p>
             <w:pPr>
               <w:cnfStyle w:val="000000000000" w:firstRow="0" w:lastRow="0" w:firstColumn="0" w:lastColumn="0" w:oddVBand="0" w:evenVBand="0" w:oddHBand="0" w:evenHBand="0" w:firstRowFirstColumn="0" w:firstRowLastColumn="0" w:lastRowFirstColumn="0" w:lastRowLastColumn="0"/>
               <w:rPr>
+                <w:b/>
+                <w:bCs/>
+                <w:color w:val="425563" w:themeColor="text2"/>
+                <w:sz w:val="20"/>
                 <w:highlight w:val="yellow"/>
               </w:rPr>
             </w:pPr>
             <w:r>
-              <w:t>Actual</w:t>
-            </w:r>
+              <w:rPr>
+                <w:b/>
+                <w:bCs/>
+                <w:color w:val="425563" w:themeColor="text2"/>
+                <w:sz w:val="20"/>
+                <w:highlight w:val="yellow"/>
+              </w:rPr>
+              <w:t>Desactivada</w:t>
+            </w:r>
+          </w:p>
+          <w:p>
+            <w:pPr>
+              <w:cnfStyle w:val="000000000000" w:firstRow="0" w:lastRow="0" w:firstColumn="0" w:lastColumn="0" w:oddVBand="0" w:evenVBand="0" w:oddHBand="0" w:evenHBand="0" w:firstRowFirstColumn="0" w:firstRowLastColumn="0" w:lastRowFirstColumn="0" w:lastRowLastColumn="0"/>
+              <w:rPr>
+                <w:color w:val="425563" w:themeColor="text2"/>
+                <w:sz w:val="20"/>
+                <w:highlight w:val="yellow"/>
+              </w:rPr>
+            </w:pPr>
           </w:p>
         </w:tc>
       </w:tr>
@@ -4533,43 +4634,55 @@
             <w:pPr>
               <w:pStyle w:val="TableHeader"/>
               <w:jc w:val="center"/>
-            </w:pPr>
-            <w:r>
+              <w:rPr>
+                <w:b w:val="0"/>
+                <w:bCs w:val="0"/>
+              </w:rPr>
+            </w:pPr>
+            <w:r>
+              <w:rPr>
+                <w:b w:val="0"/>
+                <w:bCs w:val="0"/>
+              </w:rPr>
               <w:t>6</w:t>
             </w:r>
           </w:p>
         </w:tc>
         <w:tc>
           <w:tcPr>
-            <w:tcW w:w="8299" w:type="dxa"/>
+            <w:tcW w:w="8271" w:type="dxa"/>
             <w:vAlign w:val="center"/>
           </w:tcPr>
           <w:p>
             <w:pPr>
               <w:cnfStyle w:val="000000000000" w:firstRow="0" w:lastRow="0" w:firstColumn="0" w:lastColumn="0" w:oddVBand="0" w:evenVBand="0" w:oddHBand="0" w:evenHBand="0" w:firstRowFirstColumn="0" w:firstRowLastColumn="0" w:lastRowFirstColumn="0" w:lastRowLastColumn="0"/>
-            </w:pPr>
-            <w:r>
-              <w:t>El articulo</w:t>
-            </w:r>
-            <w:r>
-              <w:t xml:space="preserve">/ubicación </w:t>
-            </w:r>
-            <w:r>
-              <w:t>debe de tener por lo m</w:t>
-            </w:r>
-            <w:r>
-              <w:t>e</w:t>
-            </w:r>
-            <w:r>
-              <w:t>nos una recepción en la Farmacia</w:t>
+              <w:rPr>
+                <w:color w:val="425563" w:themeColor="text2"/>
+                <w:sz w:val="20"/>
+              </w:rPr>
+            </w:pPr>
+            <w:r>
+              <w:rPr>
+                <w:color w:val="425563" w:themeColor="text2"/>
+                <w:sz w:val="20"/>
+              </w:rPr>
+              <w:t>El articulo/ubicación debe de tener por lo menos una recepción en la Farmacia</w:t>
             </w:r>
           </w:p>
           <w:p>
             <w:pPr>
               <w:spacing w:after="0"/>
               <w:cnfStyle w:val="000000000000" w:firstRow="0" w:lastRow="0" w:firstColumn="0" w:lastColumn="0" w:oddVBand="0" w:evenVBand="0" w:oddHBand="0" w:evenHBand="0" w:firstRowFirstColumn="0" w:firstRowLastColumn="0" w:lastRowFirstColumn="0" w:lastRowLastColumn="0"/>
-            </w:pPr>
-            <w:r>
+              <w:rPr>
+                <w:color w:val="425563" w:themeColor="text2"/>
+                <w:sz w:val="20"/>
+              </w:rPr>
+            </w:pPr>
+            <w:r>
+              <w:rPr>
+                <w:color w:val="425563" w:themeColor="text2"/>
+                <w:sz w:val="20"/>
+              </w:rPr>
               <w:t>Este criterio excluye los artículos sin movimientos pero que no hayan tenido una entrada en la Farmacia.</w:t>
             </w:r>
           </w:p>
@@ -4578,20 +4691,29 @@
               <w:spacing w:after="0"/>
               <w:cnfStyle w:val="000000000000" w:firstRow="0" w:lastRow="0" w:firstColumn="0" w:lastColumn="0" w:oddVBand="0" w:evenVBand="0" w:oddHBand="0" w:evenHBand="0" w:firstRowFirstColumn="0" w:firstRowLastColumn="0" w:lastRowFirstColumn="0" w:lastRowLastColumn="0"/>
               <w:rPr>
-                <w:highlight w:val="yellow"/>
-              </w:rPr>
-            </w:pPr>
-          </w:p>
-        </w:tc>
-        <w:tc>
-          <w:tcPr>
-            <w:tcW w:w="993" w:type="dxa"/>
+                <w:color w:val="425563" w:themeColor="text2"/>
+                <w:sz w:val="20"/>
+              </w:rPr>
+            </w:pPr>
+          </w:p>
+        </w:tc>
+        <w:tc>
+          <w:tcPr>
+            <w:tcW w:w="1021" w:type="dxa"/>
           </w:tcPr>
           <w:p>
             <w:pPr>
               <w:cnfStyle w:val="000000000000" w:firstRow="0" w:lastRow="0" w:firstColumn="0" w:lastColumn="0" w:oddVBand="0" w:evenVBand="0" w:oddHBand="0" w:evenHBand="0" w:firstRowFirstColumn="0" w:firstRowLastColumn="0" w:lastRowFirstColumn="0" w:lastRowLastColumn="0"/>
-            </w:pPr>
-            <w:r>
+              <w:rPr>
+                <w:color w:val="425563" w:themeColor="text2"/>
+                <w:sz w:val="20"/>
+              </w:rPr>
+            </w:pPr>
+            <w:r>
+              <w:rPr>
+                <w:color w:val="425563" w:themeColor="text2"/>
+                <w:sz w:val="20"/>
+              </w:rPr>
               <w:t>Actual</w:t>
             </w:r>
           </w:p>
@@ -4608,35 +4730,59 @@
             <w:pPr>
               <w:pStyle w:val="TableHeader"/>
               <w:jc w:val="center"/>
-            </w:pPr>
-            <w:r>
+              <w:rPr>
+                <w:b w:val="0"/>
+                <w:bCs w:val="0"/>
+              </w:rPr>
+            </w:pPr>
+            <w:r>
+              <w:rPr>
+                <w:b w:val="0"/>
+                <w:bCs w:val="0"/>
+              </w:rPr>
               <w:t>7</w:t>
             </w:r>
           </w:p>
         </w:tc>
         <w:tc>
           <w:tcPr>
-            <w:tcW w:w="8299" w:type="dxa"/>
+            <w:tcW w:w="8271" w:type="dxa"/>
             <w:vAlign w:val="center"/>
           </w:tcPr>
           <w:p>
             <w:pPr>
               <w:cnfStyle w:val="000000000000" w:firstRow="0" w:lastRow="0" w:firstColumn="0" w:lastColumn="0" w:oddVBand="0" w:evenVBand="0" w:oddHBand="0" w:evenHBand="0" w:firstRowFirstColumn="0" w:firstRowLastColumn="0" w:lastRowFirstColumn="0" w:lastRowLastColumn="0"/>
-            </w:pPr>
-            <w:r>
+              <w:rPr>
+                <w:color w:val="425563" w:themeColor="text2"/>
+                <w:sz w:val="20"/>
+              </w:rPr>
+            </w:pPr>
+            <w:r>
+              <w:rPr>
+                <w:color w:val="425563" w:themeColor="text2"/>
+                <w:sz w:val="20"/>
+              </w:rPr>
               <w:t xml:space="preserve">El artículo no puede tener cantidades en tránsito. </w:t>
             </w:r>
           </w:p>
         </w:tc>
         <w:tc>
           <w:tcPr>
-            <w:tcW w:w="993" w:type="dxa"/>
+            <w:tcW w:w="1021" w:type="dxa"/>
           </w:tcPr>
           <w:p>
             <w:pPr>
               <w:cnfStyle w:val="000000000000" w:firstRow="0" w:lastRow="0" w:firstColumn="0" w:lastColumn="0" w:oddVBand="0" w:evenVBand="0" w:oddHBand="0" w:evenHBand="0" w:firstRowFirstColumn="0" w:firstRowLastColumn="0" w:lastRowFirstColumn="0" w:lastRowLastColumn="0"/>
-            </w:pPr>
-            <w:r>
+              <w:rPr>
+                <w:color w:val="425563" w:themeColor="text2"/>
+                <w:sz w:val="20"/>
+              </w:rPr>
+            </w:pPr>
+            <w:r>
+              <w:rPr>
+                <w:color w:val="425563" w:themeColor="text2"/>
+                <w:sz w:val="20"/>
+              </w:rPr>
               <w:t>Actual</w:t>
             </w:r>
           </w:p>
@@ -4653,41 +4799,59 @@
             <w:pPr>
               <w:pStyle w:val="TableHeader"/>
               <w:jc w:val="center"/>
-            </w:pPr>
-            <w:r>
+              <w:rPr>
+                <w:b w:val="0"/>
+                <w:bCs w:val="0"/>
+              </w:rPr>
+            </w:pPr>
+            <w:r>
+              <w:rPr>
+                <w:b w:val="0"/>
+                <w:bCs w:val="0"/>
+              </w:rPr>
               <w:t>8</w:t>
             </w:r>
           </w:p>
         </w:tc>
         <w:tc>
           <w:tcPr>
-            <w:tcW w:w="8299" w:type="dxa"/>
+            <w:tcW w:w="8271" w:type="dxa"/>
             <w:vAlign w:val="center"/>
           </w:tcPr>
           <w:p>
             <w:pPr>
               <w:cnfStyle w:val="000000000000" w:firstRow="0" w:lastRow="0" w:firstColumn="0" w:lastColumn="0" w:oddVBand="0" w:evenVBand="0" w:oddHBand="0" w:evenHBand="0" w:firstRowFirstColumn="0" w:firstRowLastColumn="0" w:lastRowFirstColumn="0" w:lastRowLastColumn="0"/>
               <w:rPr>
-                <w:highlight w:val="yellow"/>
-              </w:rPr>
-            </w:pPr>
-            <w:r>
-              <w:t>El artículo debe de estar en el surtido de la Farmacia a más de 90 días</w:t>
-            </w:r>
-            <w:r>
-              <w:t>, siendo este un parámetro configurable.</w:t>
-            </w:r>
-          </w:p>
-        </w:tc>
-        <w:tc>
-          <w:tcPr>
-            <w:tcW w:w="993" w:type="dxa"/>
+                <w:color w:val="425563" w:themeColor="text2"/>
+                <w:sz w:val="20"/>
+              </w:rPr>
+            </w:pPr>
+            <w:r>
+              <w:rPr>
+                <w:color w:val="425563" w:themeColor="text2"/>
+                <w:sz w:val="20"/>
+              </w:rPr>
+              <w:t>El artículo debe de estar en el surtido de la Farmacia a más de 90 días, siendo este un parámetro configurable.</w:t>
+            </w:r>
+          </w:p>
+        </w:tc>
+        <w:tc>
+          <w:tcPr>
+            <w:tcW w:w="1021" w:type="dxa"/>
           </w:tcPr>
           <w:p>
             <w:pPr>
               <w:cnfStyle w:val="000000000000" w:firstRow="0" w:lastRow="0" w:firstColumn="0" w:lastColumn="0" w:oddVBand="0" w:evenVBand="0" w:oddHBand="0" w:evenHBand="0" w:firstRowFirstColumn="0" w:firstRowLastColumn="0" w:lastRowFirstColumn="0" w:lastRowLastColumn="0"/>
-            </w:pPr>
-            <w:r>
+              <w:rPr>
+                <w:color w:val="425563" w:themeColor="text2"/>
+                <w:sz w:val="20"/>
+              </w:rPr>
+            </w:pPr>
+            <w:r>
+              <w:rPr>
+                <w:color w:val="425563" w:themeColor="text2"/>
+                <w:sz w:val="20"/>
+              </w:rPr>
               <w:t>Actual</w:t>
             </w:r>
           </w:p>
@@ -4704,48 +4868,88 @@
             <w:pPr>
               <w:pStyle w:val="TableHeader"/>
               <w:jc w:val="center"/>
-            </w:pPr>
-            <w:r>
+              <w:rPr>
+                <w:b w:val="0"/>
+                <w:bCs w:val="0"/>
+              </w:rPr>
+            </w:pPr>
+            <w:r>
+              <w:rPr>
+                <w:b w:val="0"/>
+                <w:bCs w:val="0"/>
+              </w:rPr>
               <w:t>9</w:t>
             </w:r>
           </w:p>
         </w:tc>
         <w:tc>
           <w:tcPr>
-            <w:tcW w:w="8299" w:type="dxa"/>
+            <w:tcW w:w="8271" w:type="dxa"/>
             <w:vAlign w:val="center"/>
           </w:tcPr>
           <w:p>
             <w:pPr>
               <w:cnfStyle w:val="000000000000" w:firstRow="0" w:lastRow="0" w:firstColumn="0" w:lastColumn="0" w:oddVBand="0" w:evenVBand="0" w:oddHBand="0" w:evenHBand="0" w:firstRowFirstColumn="0" w:firstRowLastColumn="0" w:lastRowFirstColumn="0" w:lastRowLastColumn="0"/>
-            </w:pPr>
-            <w:r>
+              <w:rPr>
+                <w:color w:val="425563" w:themeColor="text2"/>
+                <w:sz w:val="20"/>
+              </w:rPr>
+            </w:pPr>
+            <w:r>
+              <w:rPr>
+                <w:color w:val="425563" w:themeColor="text2"/>
+                <w:sz w:val="20"/>
+              </w:rPr>
               <w:t xml:space="preserve">Fecha de última activación sea superior al número de ‘Días sin movimiento’ configurado para el artículo. </w:t>
             </w:r>
           </w:p>
           <w:p>
             <w:pPr>
               <w:cnfStyle w:val="000000000000" w:firstRow="0" w:lastRow="0" w:firstColumn="0" w:lastColumn="0" w:oddVBand="0" w:evenVBand="0" w:oddHBand="0" w:evenHBand="0" w:firstRowFirstColumn="0" w:firstRowLastColumn="0" w:lastRowFirstColumn="0" w:lastRowLastColumn="0"/>
-            </w:pPr>
-            <w:r>
+              <w:rPr>
+                <w:color w:val="425563" w:themeColor="text2"/>
+                <w:sz w:val="20"/>
+              </w:rPr>
+            </w:pPr>
+            <w:r>
+              <w:rPr>
+                <w:color w:val="425563" w:themeColor="text2"/>
+                <w:sz w:val="20"/>
+              </w:rPr>
               <w:t>Fecha de última venta sea superior al número de ‘Días sin movimiento’ configurado para el artículo.</w:t>
             </w:r>
           </w:p>
           <w:p>
             <w:pPr>
               <w:cnfStyle w:val="000000000000" w:firstRow="0" w:lastRow="0" w:firstColumn="0" w:lastColumn="0" w:oddVBand="0" w:evenVBand="0" w:oddHBand="0" w:evenHBand="0" w:firstRowFirstColumn="0" w:firstRowLastColumn="0" w:lastRowFirstColumn="0" w:lastRowLastColumn="0"/>
-            </w:pPr>
-            <w:r>
+              <w:rPr>
+                <w:color w:val="425563" w:themeColor="text2"/>
+                <w:sz w:val="20"/>
+              </w:rPr>
+            </w:pPr>
+            <w:r>
+              <w:rPr>
+                <w:color w:val="425563" w:themeColor="text2"/>
+                <w:sz w:val="20"/>
+              </w:rPr>
               <w:t xml:space="preserve">Fecha de última compra (Órdenes de Compra y Transferencias de </w:t>
             </w:r>
             <w:proofErr w:type="spellStart"/>
             <w:proofErr w:type="gramStart"/>
             <w:r>
+              <w:rPr>
+                <w:color w:val="425563" w:themeColor="text2"/>
+                <w:sz w:val="20"/>
+              </w:rPr>
               <w:t>CeDis</w:t>
             </w:r>
             <w:proofErr w:type="spellEnd"/>
             <w:proofErr w:type="gramEnd"/>
             <w:r>
+              <w:rPr>
+                <w:color w:val="425563" w:themeColor="text2"/>
+                <w:sz w:val="20"/>
+              </w:rPr>
               <w:t xml:space="preserve"> a Tienda) sea superior al número de ‘Días sin movimiento’ configurado para el artículo. </w:t>
             </w:r>
           </w:p>
@@ -4753,23 +4957,36 @@
             <w:pPr>
               <w:cnfStyle w:val="000000000000" w:firstRow="0" w:lastRow="0" w:firstColumn="0" w:lastColumn="0" w:oddVBand="0" w:evenVBand="0" w:oddHBand="0" w:evenHBand="0" w:firstRowFirstColumn="0" w:firstRowLastColumn="0" w:lastRowFirstColumn="0" w:lastRowLastColumn="0"/>
               <w:rPr>
-                <w:lang w:val="pt-BR"/>
-              </w:rPr>
-            </w:pPr>
-            <w:r>
+                <w:color w:val="425563" w:themeColor="text2"/>
+                <w:sz w:val="20"/>
+              </w:rPr>
+            </w:pPr>
+            <w:r>
+              <w:rPr>
+                <w:color w:val="425563" w:themeColor="text2"/>
+                <w:sz w:val="20"/>
+              </w:rPr>
               <w:t>Siendo ‘Días sin movimiento’ un parámetro configurable.</w:t>
             </w:r>
           </w:p>
         </w:tc>
         <w:tc>
           <w:tcPr>
-            <w:tcW w:w="993" w:type="dxa"/>
+            <w:tcW w:w="1021" w:type="dxa"/>
           </w:tcPr>
           <w:p>
             <w:pPr>
               <w:cnfStyle w:val="000000000000" w:firstRow="0" w:lastRow="0" w:firstColumn="0" w:lastColumn="0" w:oddVBand="0" w:evenVBand="0" w:oddHBand="0" w:evenHBand="0" w:firstRowFirstColumn="0" w:firstRowLastColumn="0" w:lastRowFirstColumn="0" w:lastRowLastColumn="0"/>
-            </w:pPr>
-            <w:r>
+              <w:rPr>
+                <w:color w:val="425563" w:themeColor="text2"/>
+                <w:sz w:val="20"/>
+              </w:rPr>
+            </w:pPr>
+            <w:r>
+              <w:rPr>
+                <w:color w:val="425563" w:themeColor="text2"/>
+                <w:sz w:val="20"/>
+              </w:rPr>
               <w:t>Actual</w:t>
             </w:r>
           </w:p>
@@ -4786,38 +5003,59 @@
             <w:pPr>
               <w:pStyle w:val="TableHeader"/>
               <w:jc w:val="center"/>
-            </w:pPr>
-            <w:r>
+              <w:rPr>
+                <w:b w:val="0"/>
+                <w:bCs w:val="0"/>
+              </w:rPr>
+            </w:pPr>
+            <w:r>
+              <w:rPr>
+                <w:b w:val="0"/>
+                <w:bCs w:val="0"/>
+              </w:rPr>
               <w:t>10</w:t>
             </w:r>
           </w:p>
         </w:tc>
         <w:tc>
           <w:tcPr>
-            <w:tcW w:w="8299" w:type="dxa"/>
+            <w:tcW w:w="8271" w:type="dxa"/>
             <w:vAlign w:val="center"/>
           </w:tcPr>
           <w:p>
             <w:pPr>
               <w:cnfStyle w:val="000000000000" w:firstRow="0" w:lastRow="0" w:firstColumn="0" w:lastColumn="0" w:oddVBand="0" w:evenVBand="0" w:oddHBand="0" w:evenHBand="0" w:firstRowFirstColumn="0" w:firstRowLastColumn="0" w:lastRowFirstColumn="0" w:lastRowLastColumn="0"/>
-            </w:pPr>
-            <w:r>
-              <w:t>Solo se tendrá en cuenta las Farmacias que operan en el Sistema ORACLE</w:t>
-            </w:r>
-            <w:r>
-              <w:t>.</w:t>
-            </w:r>
-          </w:p>
-        </w:tc>
-        <w:tc>
-          <w:tcPr>
-            <w:tcW w:w="993" w:type="dxa"/>
+              <w:rPr>
+                <w:color w:val="425563" w:themeColor="text2"/>
+                <w:sz w:val="20"/>
+              </w:rPr>
+            </w:pPr>
+            <w:r>
+              <w:rPr>
+                <w:color w:val="425563" w:themeColor="text2"/>
+                <w:sz w:val="20"/>
+              </w:rPr>
+              <w:t>Solo se tendrá en cuenta las Farmacias que operan en el Sistema ORACLE.</w:t>
+            </w:r>
+          </w:p>
+        </w:tc>
+        <w:tc>
+          <w:tcPr>
+            <w:tcW w:w="1021" w:type="dxa"/>
           </w:tcPr>
           <w:p>
             <w:pPr>
               <w:cnfStyle w:val="000000000000" w:firstRow="0" w:lastRow="0" w:firstColumn="0" w:lastColumn="0" w:oddVBand="0" w:evenVBand="0" w:oddHBand="0" w:evenHBand="0" w:firstRowFirstColumn="0" w:firstRowLastColumn="0" w:lastRowFirstColumn="0" w:lastRowLastColumn="0"/>
-            </w:pPr>
-            <w:r>
+              <w:rPr>
+                <w:color w:val="425563" w:themeColor="text2"/>
+                <w:sz w:val="20"/>
+              </w:rPr>
+            </w:pPr>
+            <w:r>
+              <w:rPr>
+                <w:color w:val="425563" w:themeColor="text2"/>
+                <w:sz w:val="20"/>
+              </w:rPr>
               <w:t>Actual</w:t>
             </w:r>
           </w:p>
@@ -4834,30 +5072,139 @@
             <w:pPr>
               <w:pStyle w:val="TableHeader"/>
               <w:jc w:val="center"/>
-            </w:pPr>
-            <w:r>
-              <w:lastRenderedPageBreak/>
+              <w:rPr>
+                <w:b w:val="0"/>
+                <w:bCs w:val="0"/>
+              </w:rPr>
+            </w:pPr>
+            <w:r>
+              <w:rPr>
+                <w:b w:val="0"/>
+                <w:bCs w:val="0"/>
+              </w:rPr>
               <w:t>11</w:t>
             </w:r>
           </w:p>
         </w:tc>
         <w:tc>
           <w:tcPr>
-            <w:tcW w:w="8299" w:type="dxa"/>
+            <w:tcW w:w="8271" w:type="dxa"/>
             <w:vAlign w:val="center"/>
           </w:tcPr>
           <w:p>
             <w:pPr>
               <w:cnfStyle w:val="000000000000" w:firstRow="0" w:lastRow="0" w:firstColumn="0" w:lastColumn="0" w:oddVBand="0" w:evenVBand="0" w:oddHBand="0" w:evenHBand="0" w:firstRowFirstColumn="0" w:firstRowLastColumn="0" w:lastRowFirstColumn="0" w:lastRowLastColumn="0"/>
-            </w:pPr>
-            <w:r>
-              <w:t>Garantizar que no haya movimientos de stock (órdenes de compra abiertas, transferencias en tránsito) superior al número de ‘Días sin movimiento’</w:t>
-            </w:r>
-          </w:p>
-        </w:tc>
-        <w:tc>
-          <w:tcPr>
-            <w:tcW w:w="993" w:type="dxa"/>
+              <w:rPr>
+                <w:color w:val="425563" w:themeColor="text2"/>
+                <w:sz w:val="20"/>
+              </w:rPr>
+            </w:pPr>
+            <w:r>
+              <w:rPr>
+                <w:color w:val="425563" w:themeColor="text2"/>
+                <w:sz w:val="20"/>
+              </w:rPr>
+              <w:t>Garantizar que no haya movimientos de stock</w:t>
+            </w:r>
+            <w:r>
+              <w:rPr>
+                <w:color w:val="425563" w:themeColor="text2"/>
+                <w:sz w:val="20"/>
+              </w:rPr>
+              <w:t xml:space="preserve"> superior al número de ‘Días sin movimiento’</w:t>
+            </w:r>
+            <w:r>
+              <w:rPr>
+                <w:color w:val="425563" w:themeColor="text2"/>
+                <w:sz w:val="20"/>
+              </w:rPr>
+              <w:t xml:space="preserve"> (Órdenes de compra abiertas, </w:t>
+            </w:r>
+            <w:r>
+              <w:rPr>
+                <w:color w:val="425563" w:themeColor="text2"/>
+                <w:sz w:val="20"/>
+              </w:rPr>
+              <w:t>T</w:t>
+            </w:r>
+            <w:r>
+              <w:rPr>
+                <w:color w:val="425563" w:themeColor="text2"/>
+                <w:sz w:val="20"/>
+              </w:rPr>
+              <w:t>ransferencias en tránsito</w:t>
+            </w:r>
+            <w:r>
+              <w:rPr>
+                <w:color w:val="425563" w:themeColor="text2"/>
+                <w:sz w:val="20"/>
+              </w:rPr>
+              <w:t xml:space="preserve"> y </w:t>
+            </w:r>
+            <w:r>
+              <w:rPr>
+                <w:color w:val="425563" w:themeColor="text2"/>
+                <w:sz w:val="20"/>
+              </w:rPr>
+              <w:t>V</w:t>
+            </w:r>
+            <w:r>
+              <w:rPr>
+                <w:color w:val="425563" w:themeColor="text2"/>
+                <w:sz w:val="20"/>
+              </w:rPr>
+              <w:t>entas</w:t>
+            </w:r>
+            <w:r>
+              <w:rPr>
+                <w:color w:val="425563" w:themeColor="text2"/>
+                <w:sz w:val="20"/>
+              </w:rPr>
+              <w:t>)</w:t>
+            </w:r>
+            <w:r>
+              <w:rPr>
+                <w:color w:val="425563" w:themeColor="text2"/>
+                <w:sz w:val="20"/>
+              </w:rPr>
+              <w:t>.</w:t>
+            </w:r>
+          </w:p>
+          <w:p>
+            <w:pPr>
+              <w:spacing w:after="120"/>
+              <w:cnfStyle w:val="000000000000" w:firstRow="0" w:lastRow="0" w:firstColumn="0" w:lastColumn="0" w:oddVBand="0" w:evenVBand="0" w:oddHBand="0" w:evenHBand="0" w:firstRowFirstColumn="0" w:firstRowLastColumn="0" w:lastRowFirstColumn="0" w:lastRowLastColumn="0"/>
+              <w:rPr>
+                <w:color w:val="425563" w:themeColor="text2"/>
+                <w:sz w:val="20"/>
+              </w:rPr>
+            </w:pPr>
+            <w:r>
+              <w:rPr>
+                <w:color w:val="425563" w:themeColor="text2"/>
+                <w:sz w:val="20"/>
+              </w:rPr>
+              <w:t xml:space="preserve">Para las órdenes de compra abiertas, considerar solamente el </w:t>
+            </w:r>
+            <w:r>
+              <w:rPr>
+                <w:color w:val="425563" w:themeColor="text2"/>
+                <w:sz w:val="20"/>
+              </w:rPr>
+              <w:t>artículo</w:t>
+            </w:r>
+            <w:r>
+              <w:rPr>
+                <w:color w:val="425563" w:themeColor="text2"/>
+                <w:sz w:val="20"/>
+              </w:rPr>
+              <w:t>, independente de la ubicación, una vez que en este momento aun no fue distribuido.</w:t>
+            </w:r>
+          </w:p>
+        </w:tc>
+        <w:tc>
+          <w:tcPr>
+            <w:tcW w:w="1021" w:type="dxa"/>
           </w:tcPr>
           <w:p>
             <w:pPr>
@@ -4865,12 +5212,16 @@
               <w:rPr>
                 <w:b/>
                 <w:bCs/>
+                <w:color w:val="425563" w:themeColor="text2"/>
+                <w:sz w:val="20"/>
               </w:rPr>
             </w:pPr>
             <w:r>
               <w:rPr>
                 <w:b/>
                 <w:bCs/>
+                <w:color w:val="425563" w:themeColor="text2"/>
+                <w:sz w:val="20"/>
               </w:rPr>
               <w:t>Nuevo</w:t>
             </w:r>
@@ -4888,15 +5239,24 @@
             <w:pPr>
               <w:pStyle w:val="TableHeader"/>
               <w:jc w:val="center"/>
-            </w:pPr>
-            <w:r>
+              <w:rPr>
+                <w:b w:val="0"/>
+                <w:bCs w:val="0"/>
+              </w:rPr>
+            </w:pPr>
+            <w:r>
+              <w:rPr>
+                <w:b w:val="0"/>
+                <w:bCs w:val="0"/>
+              </w:rPr>
+              <w:lastRenderedPageBreak/>
               <w:t>12</w:t>
             </w:r>
           </w:p>
         </w:tc>
         <w:tc>
           <w:tcPr>
-            <w:tcW w:w="8299" w:type="dxa"/>
+            <w:tcW w:w="8271" w:type="dxa"/>
             <w:vAlign w:val="center"/>
           </w:tcPr>
           <w:p>
@@ -4904,67 +5264,39 @@
               <w:spacing w:after="0"/>
               <w:cnfStyle w:val="000000000000" w:firstRow="0" w:lastRow="0" w:firstColumn="0" w:lastColumn="0" w:oddVBand="0" w:evenVBand="0" w:oddHBand="0" w:evenHBand="0" w:firstRowFirstColumn="0" w:firstRowLastColumn="0" w:lastRowFirstColumn="0" w:lastRowLastColumn="0"/>
               <w:rPr>
-                <w:lang w:val="es-ES_tradnl"/>
-              </w:rPr>
-            </w:pPr>
-            <w:r>
-              <w:rPr>
-                <w:lang w:val="es-ES_tradnl"/>
-              </w:rPr>
-              <w:t xml:space="preserve">El artículo/ubicación tener liga </w:t>
-            </w:r>
-            <w:proofErr w:type="spellStart"/>
-            <w:r>
-              <w:rPr>
-                <w:lang w:val="es-ES_tradnl"/>
-              </w:rPr>
-              <w:t>reple</w:t>
-            </w:r>
-            <w:proofErr w:type="spellEnd"/>
-            <w:r>
-              <w:rPr>
-                <w:lang w:val="es-ES_tradnl"/>
-              </w:rPr>
-              <w:t xml:space="preserve"> con </w:t>
-            </w:r>
-            <w:r>
+                <w:color w:val="425563" w:themeColor="text2"/>
+                <w:sz w:val="20"/>
+              </w:rPr>
+            </w:pPr>
+            <w:r>
+              <w:rPr>
+                <w:color w:val="425563" w:themeColor="text2"/>
+                <w:sz w:val="20"/>
+              </w:rPr>
+              <w:t>El artículo/ubicación tener liga reple con INC PCT a 100.</w:t>
+            </w:r>
+          </w:p>
+        </w:tc>
+        <w:tc>
+          <w:tcPr>
+            <w:tcW w:w="1021" w:type="dxa"/>
+          </w:tcPr>
+          <w:p>
+            <w:pPr>
+              <w:cnfStyle w:val="000000000000" w:firstRow="0" w:lastRow="0" w:firstColumn="0" w:lastColumn="0" w:oddVBand="0" w:evenVBand="0" w:oddHBand="0" w:evenHBand="0" w:firstRowFirstColumn="0" w:firstRowLastColumn="0" w:lastRowFirstColumn="0" w:lastRowLastColumn="0"/>
               <w:rPr>
                 <w:b/>
                 <w:bCs/>
-                <w:lang w:val="es-ES_tradnl"/>
-              </w:rPr>
-              <w:t>INC PCT a 100</w:t>
-            </w:r>
-            <w:r>
-              <w:rPr>
-                <w:lang w:val="es-ES_tradnl"/>
-              </w:rPr>
-              <w:t xml:space="preserve"> </w:t>
-            </w:r>
-          </w:p>
-          <w:p>
-            <w:pPr>
-              <w:spacing w:after="0"/>
-              <w:cnfStyle w:val="000000000000" w:firstRow="0" w:lastRow="0" w:firstColumn="0" w:lastColumn="0" w:oddVBand="0" w:evenVBand="0" w:oddHBand="0" w:evenHBand="0" w:firstRowFirstColumn="0" w:firstRowLastColumn="0" w:lastRowFirstColumn="0" w:lastRowLastColumn="0"/>
-            </w:pPr>
-          </w:p>
-        </w:tc>
-        <w:tc>
-          <w:tcPr>
-            <w:tcW w:w="993" w:type="dxa"/>
-          </w:tcPr>
-          <w:p>
-            <w:pPr>
-              <w:cnfStyle w:val="000000000000" w:firstRow="0" w:lastRow="0" w:firstColumn="0" w:lastColumn="0" w:oddVBand="0" w:evenVBand="0" w:oddHBand="0" w:evenHBand="0" w:firstRowFirstColumn="0" w:firstRowLastColumn="0" w:lastRowFirstColumn="0" w:lastRowLastColumn="0"/>
+                <w:color w:val="425563" w:themeColor="text2"/>
+                <w:sz w:val="20"/>
+              </w:rPr>
+            </w:pPr>
+            <w:r>
               <w:rPr>
                 <w:b/>
                 <w:bCs/>
-              </w:rPr>
-            </w:pPr>
-            <w:r>
-              <w:rPr>
-                <w:b/>
-                <w:bCs/>
+                <w:color w:val="425563" w:themeColor="text2"/>
+                <w:sz w:val="20"/>
               </w:rPr>
               <w:t>Nuevo</w:t>
             </w:r>
@@ -4982,53 +5314,63 @@
             <w:pPr>
               <w:pStyle w:val="TableHeader"/>
               <w:jc w:val="center"/>
-            </w:pPr>
-            <w:r>
+              <w:rPr>
+                <w:b w:val="0"/>
+                <w:bCs w:val="0"/>
+              </w:rPr>
+            </w:pPr>
+            <w:r>
+              <w:rPr>
+                <w:b w:val="0"/>
+                <w:bCs w:val="0"/>
+              </w:rPr>
               <w:t>13</w:t>
             </w:r>
           </w:p>
         </w:tc>
         <w:tc>
           <w:tcPr>
-            <w:tcW w:w="8299" w:type="dxa"/>
+            <w:tcW w:w="8271" w:type="dxa"/>
             <w:vAlign w:val="center"/>
           </w:tcPr>
           <w:p>
             <w:pPr>
+              <w:spacing w:after="0"/>
               <w:cnfStyle w:val="000000000000" w:firstRow="0" w:lastRow="0" w:firstColumn="0" w:lastColumn="0" w:oddVBand="0" w:evenVBand="0" w:oddHBand="0" w:evenHBand="0" w:firstRowFirstColumn="0" w:firstRowLastColumn="0" w:lastRowFirstColumn="0" w:lastRowLastColumn="0"/>
-            </w:pPr>
-            <w:r>
-              <w:t xml:space="preserve">Guardar una tabla histórica de los artículos/ubicaciones cambiadas por el </w:t>
-            </w:r>
-            <w:r>
+              <w:rPr>
+                <w:color w:val="425563" w:themeColor="text2"/>
+                <w:sz w:val="20"/>
+              </w:rPr>
+            </w:pPr>
+            <w:r>
+              <w:rPr>
+                <w:color w:val="425563" w:themeColor="text2"/>
+                <w:sz w:val="20"/>
+              </w:rPr>
+              <w:t>Guardar una tabla histórica con los cambios hechos por el GAP.RMS.14 en la tabla REPL ITEM LOC.</w:t>
+            </w:r>
+          </w:p>
+        </w:tc>
+        <w:tc>
+          <w:tcPr>
+            <w:tcW w:w="1021" w:type="dxa"/>
+          </w:tcPr>
+          <w:p>
+            <w:pPr>
+              <w:cnfStyle w:val="000000000000" w:firstRow="0" w:lastRow="0" w:firstColumn="0" w:lastColumn="0" w:oddVBand="0" w:evenVBand="0" w:oddHBand="0" w:evenHBand="0" w:firstRowFirstColumn="0" w:firstRowLastColumn="0" w:lastRowFirstColumn="0" w:lastRowLastColumn="0"/>
               <w:rPr>
                 <w:b/>
                 <w:bCs/>
-                <w:lang w:val="es-ES_tradnl"/>
-              </w:rPr>
-              <w:t xml:space="preserve">GAP.RMS.14 </w:t>
-            </w:r>
-            <w:r>
-              <w:t>en la tabla REPL ITEM LOC.</w:t>
-            </w:r>
-          </w:p>
-        </w:tc>
-        <w:tc>
-          <w:tcPr>
-            <w:tcW w:w="993" w:type="dxa"/>
-          </w:tcPr>
-          <w:p>
-            <w:pPr>
-              <w:cnfStyle w:val="000000000000" w:firstRow="0" w:lastRow="0" w:firstColumn="0" w:lastColumn="0" w:oddVBand="0" w:evenVBand="0" w:oddHBand="0" w:evenHBand="0" w:firstRowFirstColumn="0" w:firstRowLastColumn="0" w:lastRowFirstColumn="0" w:lastRowLastColumn="0"/>
+                <w:color w:val="425563" w:themeColor="text2"/>
+                <w:sz w:val="20"/>
+              </w:rPr>
+            </w:pPr>
+            <w:r>
               <w:rPr>
                 <w:b/>
                 <w:bCs/>
-              </w:rPr>
-            </w:pPr>
-            <w:r>
-              <w:rPr>
-                <w:b/>
-                <w:bCs/>
+                <w:color w:val="425563" w:themeColor="text2"/>
+                <w:sz w:val="20"/>
               </w:rPr>
               <w:t>Nuevo</w:t>
             </w:r>
@@ -5046,50 +5388,63 @@
             <w:pPr>
               <w:pStyle w:val="TableHeader"/>
               <w:jc w:val="center"/>
-            </w:pPr>
-            <w:r>
+              <w:rPr>
+                <w:b w:val="0"/>
+                <w:bCs w:val="0"/>
+              </w:rPr>
+            </w:pPr>
+            <w:r>
+              <w:rPr>
+                <w:b w:val="0"/>
+                <w:bCs w:val="0"/>
+              </w:rPr>
               <w:t>14</w:t>
             </w:r>
           </w:p>
         </w:tc>
         <w:tc>
           <w:tcPr>
-            <w:tcW w:w="8299" w:type="dxa"/>
+            <w:tcW w:w="8271" w:type="dxa"/>
             <w:vAlign w:val="center"/>
           </w:tcPr>
           <w:p>
             <w:pPr>
               <w:spacing w:after="0"/>
               <w:cnfStyle w:val="000000000000" w:firstRow="0" w:lastRow="0" w:firstColumn="0" w:lastColumn="0" w:oddVBand="0" w:evenVBand="0" w:oddHBand="0" w:evenHBand="0" w:firstRowFirstColumn="0" w:firstRowLastColumn="0" w:lastRowFirstColumn="0" w:lastRowLastColumn="0"/>
-            </w:pPr>
-            <w:r>
+              <w:rPr>
+                <w:color w:val="425563" w:themeColor="text2"/>
+                <w:sz w:val="20"/>
+              </w:rPr>
+            </w:pPr>
+            <w:r>
+              <w:rPr>
+                <w:color w:val="425563" w:themeColor="text2"/>
+                <w:sz w:val="20"/>
+              </w:rPr>
               <w:t>Purgar la tabla histórica cada X días, siendo X un parámetro configurable.</w:t>
             </w:r>
           </w:p>
-          <w:p>
-            <w:pPr>
-              <w:spacing w:after="0"/>
-              <w:cnfStyle w:val="000000000000" w:firstRow="0" w:lastRow="0" w:firstColumn="0" w:lastColumn="0" w:oddVBand="0" w:evenVBand="0" w:oddHBand="0" w:evenHBand="0" w:firstRowFirstColumn="0" w:firstRowLastColumn="0" w:lastRowFirstColumn="0" w:lastRowLastColumn="0"/>
-            </w:pPr>
-          </w:p>
-        </w:tc>
-        <w:tc>
-          <w:tcPr>
-            <w:tcW w:w="993" w:type="dxa"/>
-          </w:tcPr>
-          <w:p>
-            <w:pPr>
-              <w:spacing w:after="0"/>
+        </w:tc>
+        <w:tc>
+          <w:tcPr>
+            <w:tcW w:w="1021" w:type="dxa"/>
+          </w:tcPr>
+          <w:p>
+            <w:pPr>
               <w:cnfStyle w:val="000000000000" w:firstRow="0" w:lastRow="0" w:firstColumn="0" w:lastColumn="0" w:oddVBand="0" w:evenVBand="0" w:oddHBand="0" w:evenHBand="0" w:firstRowFirstColumn="0" w:firstRowLastColumn="0" w:lastRowFirstColumn="0" w:lastRowLastColumn="0"/>
               <w:rPr>
                 <w:b/>
                 <w:bCs/>
+                <w:color w:val="425563" w:themeColor="text2"/>
+                <w:sz w:val="20"/>
               </w:rPr>
             </w:pPr>
             <w:r>
               <w:rPr>
                 <w:b/>
                 <w:bCs/>
+                <w:color w:val="425563" w:themeColor="text2"/>
+                <w:sz w:val="20"/>
               </w:rPr>
               <w:t>Nuevo</w:t>
             </w:r>
@@ -5107,7 +5462,7 @@
         </w:numPr>
         <w:ind w:firstLine="720"/>
       </w:pPr>
-      <w:bookmarkStart w:id="14" w:name="_Toc134610291"/>
+      <w:bookmarkStart w:id="14" w:name="_Toc134773833"/>
       <w:r>
         <w:t>2.</w:t>
       </w:r>
@@ -5147,7 +5502,7 @@
           <w:numId w:val="7"/>
         </w:numPr>
       </w:pPr>
-      <w:bookmarkStart w:id="15" w:name="_Toc134610292"/>
+      <w:bookmarkStart w:id="15" w:name="_Toc134773834"/>
       <w:r>
         <w:lastRenderedPageBreak/>
         <w:t>Anexos</w:t>
@@ -7360,7 +7715,7 @@
   <w:style w:type="paragraph" w:default="1" w:styleId="Normal">
     <w:name w:val="Normal"/>
     <w:qFormat/>
-    <w:rsid w:val="00952D8D"/>
+    <w:rsid w:val="009B083F"/>
     <w:pPr>
       <w:spacing w:before="0" w:after="240" w:line="240" w:lineRule="auto"/>
       <w:jc w:val="both"/>
@@ -9069,15 +9424,6 @@
 </file>
 
 <file path=customXml/item1.xml><?xml version="1.0" encoding="utf-8"?>
-<?mso-contentType ?>
-<FormTemplates xmlns="http://schemas.microsoft.com/sharepoint/v3/contenttype/forms">
-  <Display>DocumentLibraryForm</Display>
-  <Edit>DocumentLibraryForm</Edit>
-  <New>DocumentLibraryForm</New>
-</FormTemplates>
-</file>
-
-<file path=customXml/item2.xml><?xml version="1.0" encoding="utf-8"?>
 <ct:contentTypeSchema xmlns:ct="http://schemas.microsoft.com/office/2006/metadata/contentType" xmlns:ma="http://schemas.microsoft.com/office/2006/metadata/properties/metaAttributes" ct:_="" ma:_="" ma:contentTypeName="Document" ma:contentTypeID="0x01010092D719EAE09050408ACBDFE50F031B2B" ma:contentTypeVersion="20" ma:contentTypeDescription="Create a new document." ma:contentTypeScope="" ma:versionID="680f428a21bf71c5ed33d4c3881fe8ad">
   <xsd:schema xmlns:xsd="http://www.w3.org/2001/XMLSchema" xmlns:xs="http://www.w3.org/2001/XMLSchema" xmlns:p="http://schemas.microsoft.com/office/2006/metadata/properties" xmlns:ns1="http://schemas.microsoft.com/sharepoint/v3" xmlns:ns2="170a2df7-e1f8-4fd5-9ce9-09fd597a9b6a" xmlns:ns3="57ad7f63-5393-45ae-9072-2de5dd83c80f" xmlns:ns4="cd9fca6b-bdb8-44d0-884a-d6f232607efe" targetNamespace="http://schemas.microsoft.com/office/2006/metadata/properties" ma:root="true" ma:fieldsID="b97cc82ada4327b0882946df64f84d8e" ns1:_="" ns2:_="" ns3:_="" ns4:_="">
     <xsd:import namespace="http://schemas.microsoft.com/sharepoint/v3"/>
@@ -9356,11 +9702,16 @@
 </ct:contentTypeSchema>
 </file>
 
-<file path=customXml/item3.xml><?xml version="1.0" encoding="utf-8"?>
-<b:Sources xmlns:b="http://schemas.openxmlformats.org/officeDocument/2006/bibliography" xmlns="http://schemas.openxmlformats.org/officeDocument/2006/bibliography" SelectedStyle="\APASixthEditionOfficeOnline.xsl" StyleName="APA" Version="6"/>
+<file path=customXml/item2.xml><?xml version="1.0" encoding="utf-8"?>
+<?mso-contentType ?>
+<FormTemplates xmlns="http://schemas.microsoft.com/sharepoint/v3/contenttype/forms">
+  <Display>DocumentLibraryForm</Display>
+  <Edit>DocumentLibraryForm</Edit>
+  <New>DocumentLibraryForm</New>
+</FormTemplates>
 </file>
 
-<file path=customXml/item4.xml><?xml version="1.0" encoding="utf-8"?>
+<file path=customXml/item3.xml><?xml version="1.0" encoding="utf-8"?>
 <p:properties xmlns:p="http://schemas.microsoft.com/office/2006/metadata/properties" xmlns:xsi="http://www.w3.org/2001/XMLSchema-instance" xmlns:pc="http://schemas.microsoft.com/office/infopath/2007/PartnerControls">
   <documentManagement>
     <_ip_UnifiedCompliancePolicyUIAction xmlns="http://schemas.microsoft.com/sharepoint/v3" xsi:nil="true"/>
@@ -9373,15 +9724,11 @@
 </p:properties>
 </file>
 
-<file path=customXml/itemProps1.xml><?xml version="1.0" encoding="utf-8"?>
-<ds:datastoreItem xmlns:ds="http://schemas.openxmlformats.org/officeDocument/2006/customXml" ds:itemID="{E9485EC6-DF4B-4DF3-BEC5-F7DD3CCDD781}">
-  <ds:schemaRefs>
-    <ds:schemaRef ds:uri="http://schemas.microsoft.com/sharepoint/v3/contenttype/forms"/>
-  </ds:schemaRefs>
-</ds:datastoreItem>
+<file path=customXml/item4.xml><?xml version="1.0" encoding="utf-8"?>
+<b:Sources xmlns:b="http://schemas.openxmlformats.org/officeDocument/2006/bibliography" xmlns="http://schemas.openxmlformats.org/officeDocument/2006/bibliography" SelectedStyle="\APASixthEditionOfficeOnline.xsl" StyleName="APA" Version="6"/>
 </file>
 
-<file path=customXml/itemProps2.xml><?xml version="1.0" encoding="utf-8"?>
+<file path=customXml/itemProps1.xml><?xml version="1.0" encoding="utf-8"?>
 <ds:datastoreItem xmlns:ds="http://schemas.openxmlformats.org/officeDocument/2006/customXml" ds:itemID="{3D43CE03-C8AF-4696-9886-1B3A037708C1}">
   <ds:schemaRefs>
     <ds:schemaRef ds:uri="http://schemas.microsoft.com/office/2006/metadata/contentType"/>
@@ -9402,15 +9749,15 @@
 </ds:datastoreItem>
 </file>
 
-<file path=customXml/itemProps3.xml><?xml version="1.0" encoding="utf-8"?>
-<ds:datastoreItem xmlns:ds="http://schemas.openxmlformats.org/officeDocument/2006/customXml" ds:itemID="{6BFAFB3E-B105-4F80-B6AA-C28B8DAEA15A}">
+<file path=customXml/itemProps2.xml><?xml version="1.0" encoding="utf-8"?>
+<ds:datastoreItem xmlns:ds="http://schemas.openxmlformats.org/officeDocument/2006/customXml" ds:itemID="{E9485EC6-DF4B-4DF3-BEC5-F7DD3CCDD781}">
   <ds:schemaRefs>
-    <ds:schemaRef ds:uri="http://schemas.openxmlformats.org/officeDocument/2006/bibliography"/>
+    <ds:schemaRef ds:uri="http://schemas.microsoft.com/sharepoint/v3/contenttype/forms"/>
   </ds:schemaRefs>
 </ds:datastoreItem>
 </file>
 
-<file path=customXml/itemProps4.xml><?xml version="1.0" encoding="utf-8"?>
+<file path=customXml/itemProps3.xml><?xml version="1.0" encoding="utf-8"?>
 <ds:datastoreItem xmlns:ds="http://schemas.openxmlformats.org/officeDocument/2006/customXml" ds:itemID="{2B8B0CE3-ADA2-4E0F-8FEE-08FD217712AB}">
   <ds:schemaRefs>
     <ds:schemaRef ds:uri="http://schemas.microsoft.com/office/2006/metadata/properties"/>
@@ -9420,4 +9767,12 @@
     <ds:schemaRef ds:uri="cd9fca6b-bdb8-44d0-884a-d6f232607efe"/>
   </ds:schemaRefs>
 </ds:datastoreItem>
+</file>
+
+<file path=customXml/itemProps4.xml><?xml version="1.0" encoding="utf-8"?>
+<ds:datastoreItem xmlns:ds="http://schemas.openxmlformats.org/officeDocument/2006/customXml" ds:itemID="{6BFAFB3E-B105-4F80-B6AA-C28B8DAEA15A}">
+  <ds:schemaRefs>
+    <ds:schemaRef ds:uri="http://schemas.openxmlformats.org/officeDocument/2006/bibliography"/>
+  </ds:schemaRefs>
+</ds:datastoreItem>
 </file>
--- a/Docs/Logic_FAH_GAP14_Funcional_v1.0.docx
+++ b/Docs/Logic_FAH_GAP14_Funcional_v1.0.docx
@@ -176,12 +176,12 @@
     </w:p>
     <w:p>
       <w:pPr>
-        <w:pStyle w:val="Textoindependiente"/>
-      </w:pPr>
-    </w:p>
-    <w:p>
-      <w:pPr>
-        <w:pStyle w:val="Textoindependiente"/>
+        <w:pStyle w:val="Corpodetexto"/>
+      </w:pPr>
+    </w:p>
+    <w:p>
+      <w:pPr>
+        <w:pStyle w:val="Corpodetexto"/>
         <w:sectPr>
           <w:headerReference w:type="default" r:id="rId13"/>
           <w:footerReference w:type="default" r:id="rId14"/>
@@ -196,7 +196,7 @@
     </w:p>
     <w:p>
       <w:pPr>
-        <w:pStyle w:val="Textoindependiente"/>
+        <w:pStyle w:val="Corpodetexto"/>
       </w:pPr>
       <w:r>
         <w:lastRenderedPageBreak/>
@@ -205,12 +205,12 @@
     </w:p>
     <w:p>
       <w:pPr>
-        <w:pStyle w:val="Textoindependiente"/>
-      </w:pPr>
-    </w:p>
-    <w:p>
-      <w:pPr>
-        <w:pStyle w:val="Textoindependiente"/>
+        <w:pStyle w:val="Corpodetexto"/>
+      </w:pPr>
+    </w:p>
+    <w:p>
+      <w:pPr>
+        <w:pStyle w:val="Corpodetexto"/>
       </w:pPr>
       <w:r>
         <w:t>© 2018 Logic Information Systems, Inc. (Unpublished). All rights reserved.</w:t>
@@ -253,7 +253,7 @@
         </w:p>
         <w:p>
           <w:pPr>
-            <w:pStyle w:val="TDC1"/>
+            <w:pStyle w:val="Sumrio1"/>
             <w:tabs>
               <w:tab w:val="left" w:pos="475"/>
               <w:tab w:val="right" w:leader="dot" w:pos="9350"/>
@@ -280,7 +280,7 @@
           <w:hyperlink w:anchor="_Toc134773825" w:history="1">
             <w:r>
               <w:rPr>
-                <w:rStyle w:val="Hipervnculo"/>
+                <w:rStyle w:val="Hyperlink"/>
                 <w:noProof/>
               </w:rPr>
               <w:t>1.</w:t>
@@ -299,7 +299,7 @@
             </w:r>
             <w:r>
               <w:rPr>
-                <w:rStyle w:val="Hipervnculo"/>
+                <w:rStyle w:val="Hyperlink"/>
                 <w:noProof/>
               </w:rPr>
               <w:t>Requisitos</w:t>
@@ -356,7 +356,7 @@
         </w:p>
         <w:p>
           <w:pPr>
-            <w:pStyle w:val="TDC2"/>
+            <w:pStyle w:val="Sumrio2"/>
             <w:tabs>
               <w:tab w:val="left" w:pos="880"/>
               <w:tab w:val="right" w:leader="dot" w:pos="9350"/>
@@ -374,7 +374,7 @@
           <w:hyperlink w:anchor="_Toc134773826" w:history="1">
             <w:r>
               <w:rPr>
-                <w:rStyle w:val="Hipervnculo"/>
+                <w:rStyle w:val="Hyperlink"/>
                 <w:noProof/>
               </w:rPr>
               <w:t>1.1</w:t>
@@ -393,7 +393,7 @@
             </w:r>
             <w:r>
               <w:rPr>
-                <w:rStyle w:val="Hipervnculo"/>
+                <w:rStyle w:val="Hyperlink"/>
                 <w:noProof/>
               </w:rPr>
               <w:t>Glosario</w:t>
@@ -450,7 +450,7 @@
         </w:p>
         <w:p>
           <w:pPr>
-            <w:pStyle w:val="TDC2"/>
+            <w:pStyle w:val="Sumrio2"/>
             <w:tabs>
               <w:tab w:val="left" w:pos="880"/>
               <w:tab w:val="right" w:leader="dot" w:pos="9350"/>
@@ -468,7 +468,7 @@
           <w:hyperlink w:anchor="_Toc134773827" w:history="1">
             <w:r>
               <w:rPr>
-                <w:rStyle w:val="Hipervnculo"/>
+                <w:rStyle w:val="Hyperlink"/>
                 <w:noProof/>
               </w:rPr>
               <w:t>1.2</w:t>
@@ -487,7 +487,7 @@
             </w:r>
             <w:r>
               <w:rPr>
-                <w:rStyle w:val="Hipervnculo"/>
+                <w:rStyle w:val="Hyperlink"/>
                 <w:noProof/>
               </w:rPr>
               <w:t>Supuestos y Restricciones</w:t>
@@ -544,7 +544,7 @@
         </w:p>
         <w:p>
           <w:pPr>
-            <w:pStyle w:val="TDC2"/>
+            <w:pStyle w:val="Sumrio2"/>
             <w:tabs>
               <w:tab w:val="left" w:pos="880"/>
               <w:tab w:val="right" w:leader="dot" w:pos="9350"/>
@@ -562,7 +562,7 @@
           <w:hyperlink w:anchor="_Toc134773828" w:history="1">
             <w:r>
               <w:rPr>
-                <w:rStyle w:val="Hipervnculo"/>
+                <w:rStyle w:val="Hyperlink"/>
                 <w:noProof/>
               </w:rPr>
               <w:t>1.3</w:t>
@@ -581,7 +581,7 @@
             </w:r>
             <w:r>
               <w:rPr>
-                <w:rStyle w:val="Hipervnculo"/>
+                <w:rStyle w:val="Hyperlink"/>
                 <w:noProof/>
               </w:rPr>
               <w:t>Riegos</w:t>
@@ -638,7 +638,7 @@
         </w:p>
         <w:p>
           <w:pPr>
-            <w:pStyle w:val="TDC1"/>
+            <w:pStyle w:val="Sumrio1"/>
             <w:tabs>
               <w:tab w:val="left" w:pos="475"/>
               <w:tab w:val="right" w:leader="dot" w:pos="9350"/>
@@ -656,7 +656,7 @@
           <w:hyperlink w:anchor="_Toc134773829" w:history="1">
             <w:r>
               <w:rPr>
-                <w:rStyle w:val="Hipervnculo"/>
+                <w:rStyle w:val="Hyperlink"/>
                 <w:noProof/>
               </w:rPr>
               <w:t>2.</w:t>
@@ -675,7 +675,7 @@
             </w:r>
             <w:r>
               <w:rPr>
-                <w:rStyle w:val="Hipervnculo"/>
+                <w:rStyle w:val="Hyperlink"/>
                 <w:noProof/>
               </w:rPr>
               <w:t>Solución propuesta</w:t>
@@ -732,7 +732,7 @@
         </w:p>
         <w:p>
           <w:pPr>
-            <w:pStyle w:val="TDC2"/>
+            <w:pStyle w:val="Sumrio2"/>
             <w:tabs>
               <w:tab w:val="right" w:leader="dot" w:pos="9350"/>
             </w:tabs>
@@ -749,7 +749,7 @@
           <w:hyperlink w:anchor="_Toc134773830" w:history="1">
             <w:r>
               <w:rPr>
-                <w:rStyle w:val="Hipervnculo"/>
+                <w:rStyle w:val="Hyperlink"/>
                 <w:noProof/>
               </w:rPr>
               <w:t>2.1 – Reglas actuales</w:t>
@@ -806,7 +806,7 @@
         </w:p>
         <w:p>
           <w:pPr>
-            <w:pStyle w:val="TDC2"/>
+            <w:pStyle w:val="Sumrio2"/>
             <w:tabs>
               <w:tab w:val="right" w:leader="dot" w:pos="9350"/>
             </w:tabs>
@@ -823,7 +823,7 @@
           <w:hyperlink w:anchor="_Toc134773831" w:history="1">
             <w:r>
               <w:rPr>
-                <w:rStyle w:val="Hipervnculo"/>
+                <w:rStyle w:val="Hyperlink"/>
                 <w:noProof/>
               </w:rPr>
               <w:t>2.2 – Cambio en las Reglas</w:t>
@@ -880,7 +880,7 @@
         </w:p>
         <w:p>
           <w:pPr>
-            <w:pStyle w:val="TDC2"/>
+            <w:pStyle w:val="Sumrio2"/>
             <w:tabs>
               <w:tab w:val="right" w:leader="dot" w:pos="9350"/>
             </w:tabs>
@@ -897,7 +897,7 @@
           <w:hyperlink w:anchor="_Toc134773832" w:history="1">
             <w:r>
               <w:rPr>
-                <w:rStyle w:val="Hipervnculo"/>
+                <w:rStyle w:val="Hyperlink"/>
                 <w:noProof/>
               </w:rPr>
               <w:t>2.3 – Resumen de las Reglas</w:t>
@@ -954,7 +954,7 @@
         </w:p>
         <w:p>
           <w:pPr>
-            <w:pStyle w:val="TDC2"/>
+            <w:pStyle w:val="Sumrio2"/>
             <w:tabs>
               <w:tab w:val="right" w:leader="dot" w:pos="9350"/>
             </w:tabs>
@@ -971,7 +971,7 @@
           <w:hyperlink w:anchor="_Toc134773833" w:history="1">
             <w:r>
               <w:rPr>
-                <w:rStyle w:val="Hipervnculo"/>
+                <w:rStyle w:val="Hyperlink"/>
                 <w:noProof/>
               </w:rPr>
               <w:t>2.3 – Interfaz de Usuario</w:t>
@@ -1028,7 +1028,7 @@
         </w:p>
         <w:p>
           <w:pPr>
-            <w:pStyle w:val="TDC1"/>
+            <w:pStyle w:val="Sumrio1"/>
             <w:tabs>
               <w:tab w:val="left" w:pos="475"/>
               <w:tab w:val="right" w:leader="dot" w:pos="9350"/>
@@ -1046,7 +1046,7 @@
           <w:hyperlink w:anchor="_Toc134773834" w:history="1">
             <w:r>
               <w:rPr>
-                <w:rStyle w:val="Hipervnculo"/>
+                <w:rStyle w:val="Hyperlink"/>
                 <w:noProof/>
               </w:rPr>
               <w:t>3</w:t>
@@ -1065,7 +1065,7 @@
             </w:r>
             <w:r>
               <w:rPr>
-                <w:rStyle w:val="Hipervnculo"/>
+                <w:rStyle w:val="Hyperlink"/>
                 <w:noProof/>
               </w:rPr>
               <w:t>Anexos</w:t>
@@ -1133,7 +1133,7 @@
     </w:sdt>
     <w:p>
       <w:pPr>
-        <w:pStyle w:val="Textoindependiente"/>
+        <w:pStyle w:val="Corpodetexto"/>
         <w:sectPr>
           <w:headerReference w:type="default" r:id="rId16"/>
           <w:pgSz w:w="12240" w:h="15840"/>
@@ -2454,7 +2454,7 @@
     </w:tbl>
     <w:p>
       <w:pPr>
-        <w:pStyle w:val="Descripcin"/>
+        <w:pStyle w:val="Legenda"/>
       </w:pPr>
       <w:r>
         <w:t>Tabla</w:t>
@@ -2524,7 +2524,7 @@
     </w:p>
     <w:p>
       <w:pPr>
-        <w:pStyle w:val="Prrafodelista"/>
+        <w:pStyle w:val="PargrafodaLista"/>
         <w:numPr>
           <w:ilvl w:val="0"/>
           <w:numId w:val="6"/>
@@ -2561,12 +2561,12 @@
     </w:p>
     <w:p>
       <w:pPr>
-        <w:pStyle w:val="Prrafodelista"/>
-      </w:pPr>
-    </w:p>
-    <w:p>
-      <w:pPr>
-        <w:pStyle w:val="Prrafodelista"/>
+        <w:pStyle w:val="PargrafodaLista"/>
+      </w:pPr>
+    </w:p>
+    <w:p>
+      <w:pPr>
+        <w:pStyle w:val="PargrafodaLista"/>
         <w:numPr>
           <w:ilvl w:val="0"/>
           <w:numId w:val="6"/>
@@ -2605,12 +2605,12 @@
     </w:p>
     <w:p>
       <w:pPr>
-        <w:pStyle w:val="Prrafodelista"/>
-      </w:pPr>
-    </w:p>
-    <w:p>
-      <w:pPr>
-        <w:pStyle w:val="Prrafodelista"/>
+        <w:pStyle w:val="PargrafodaLista"/>
+      </w:pPr>
+    </w:p>
+    <w:p>
+      <w:pPr>
+        <w:pStyle w:val="PargrafodaLista"/>
         <w:numPr>
           <w:ilvl w:val="0"/>
           <w:numId w:val="6"/>
@@ -2637,7 +2637,7 @@
     </w:p>
     <w:p>
       <w:pPr>
-        <w:pStyle w:val="Prrafodelista"/>
+        <w:pStyle w:val="PargrafodaLista"/>
       </w:pPr>
     </w:p>
     <w:bookmarkEnd w:id="7"/>
@@ -2667,7 +2667,7 @@
     </w:p>
     <w:p>
       <w:pPr>
-        <w:pStyle w:val="Prrafodelista"/>
+        <w:pStyle w:val="PargrafodaLista"/>
         <w:numPr>
           <w:ilvl w:val="0"/>
           <w:numId w:val="6"/>
@@ -2812,7 +2812,7 @@
     </w:p>
     <w:p>
       <w:pPr>
-        <w:pStyle w:val="Prrafodelista"/>
+        <w:pStyle w:val="PargrafodaLista"/>
         <w:numPr>
           <w:ilvl w:val="0"/>
           <w:numId w:val="6"/>
@@ -2848,7 +2848,7 @@
     </w:p>
     <w:p>
       <w:pPr>
-        <w:pStyle w:val="Prrafodelista"/>
+        <w:pStyle w:val="PargrafodaLista"/>
         <w:numPr>
           <w:ilvl w:val="0"/>
           <w:numId w:val="6"/>
@@ -2860,12 +2860,12 @@
     </w:p>
     <w:p>
       <w:pPr>
-        <w:pStyle w:val="Prrafodelista"/>
-      </w:pPr>
-    </w:p>
-    <w:p>
-      <w:pPr>
-        <w:pStyle w:val="Prrafodelista"/>
+        <w:pStyle w:val="PargrafodaLista"/>
+      </w:pPr>
+    </w:p>
+    <w:p>
+      <w:pPr>
+        <w:pStyle w:val="PargrafodaLista"/>
         <w:numPr>
           <w:ilvl w:val="0"/>
           <w:numId w:val="6"/>
@@ -2885,12 +2885,12 @@
     </w:p>
     <w:p>
       <w:pPr>
-        <w:pStyle w:val="Prrafodelista"/>
-      </w:pPr>
-    </w:p>
-    <w:p>
-      <w:pPr>
-        <w:pStyle w:val="Prrafodelista"/>
+        <w:pStyle w:val="PargrafodaLista"/>
+      </w:pPr>
+    </w:p>
+    <w:p>
+      <w:pPr>
+        <w:pStyle w:val="PargrafodaLista"/>
         <w:numPr>
           <w:ilvl w:val="0"/>
           <w:numId w:val="6"/>
@@ -2918,7 +2918,7 @@
     </w:p>
     <w:p>
       <w:pPr>
-        <w:pStyle w:val="Prrafodelista"/>
+        <w:pStyle w:val="PargrafodaLista"/>
         <w:numPr>
           <w:ilvl w:val="0"/>
           <w:numId w:val="6"/>
@@ -2938,7 +2938,7 @@
     </w:p>
     <w:p>
       <w:pPr>
-        <w:pStyle w:val="Prrafodelista"/>
+        <w:pStyle w:val="PargrafodaLista"/>
         <w:numPr>
           <w:ilvl w:val="0"/>
           <w:numId w:val="6"/>
@@ -2950,12 +2950,12 @@
     </w:p>
     <w:p>
       <w:pPr>
-        <w:pStyle w:val="Prrafodelista"/>
-      </w:pPr>
-    </w:p>
-    <w:p>
-      <w:pPr>
-        <w:pStyle w:val="Prrafodelista"/>
+        <w:pStyle w:val="PargrafodaLista"/>
+      </w:pPr>
+    </w:p>
+    <w:p>
+      <w:pPr>
+        <w:pStyle w:val="PargrafodaLista"/>
         <w:numPr>
           <w:ilvl w:val="0"/>
           <w:numId w:val="6"/>
@@ -2967,12 +2967,12 @@
     </w:p>
     <w:p>
       <w:pPr>
-        <w:pStyle w:val="Prrafodelista"/>
-      </w:pPr>
-    </w:p>
-    <w:p>
-      <w:pPr>
-        <w:pStyle w:val="Prrafodelista"/>
+        <w:pStyle w:val="PargrafodaLista"/>
+      </w:pPr>
+    </w:p>
+    <w:p>
+      <w:pPr>
+        <w:pStyle w:val="PargrafodaLista"/>
         <w:numPr>
           <w:ilvl w:val="0"/>
           <w:numId w:val="6"/>
@@ -3027,7 +3027,7 @@
     </w:p>
     <w:p>
       <w:pPr>
-        <w:pStyle w:val="Prrafodelista"/>
+        <w:pStyle w:val="PargrafodaLista"/>
         <w:numPr>
           <w:ilvl w:val="0"/>
           <w:numId w:val="6"/>
@@ -3138,7 +3138,7 @@
     </w:p>
     <w:p>
       <w:pPr>
-        <w:pStyle w:val="Prrafodelista"/>
+        <w:pStyle w:val="PargrafodaLista"/>
         <w:numPr>
           <w:ilvl w:val="0"/>
           <w:numId w:val="6"/>
@@ -3162,7 +3162,7 @@
     </w:p>
     <w:p>
       <w:pPr>
-        <w:pStyle w:val="Prrafodelista"/>
+        <w:pStyle w:val="PargrafodaLista"/>
         <w:rPr>
           <w:lang w:val="pt-BR"/>
         </w:rPr>
@@ -3228,7 +3228,7 @@
     </w:p>
     <w:p>
       <w:pPr>
-        <w:pStyle w:val="Prrafodelista"/>
+        <w:pStyle w:val="PargrafodaLista"/>
       </w:pPr>
       <w:r>
         <w:rPr>
@@ -3253,7 +3253,7 @@
     </w:p>
     <w:p>
       <w:pPr>
-        <w:pStyle w:val="Prrafodelista"/>
+        <w:pStyle w:val="PargrafodaLista"/>
         <w:rPr>
           <w:lang w:val="es-ES_tradnl"/>
         </w:rPr>
@@ -3281,7 +3281,7 @@
     </w:p>
     <w:p>
       <w:pPr>
-        <w:pStyle w:val="Prrafodelista"/>
+        <w:pStyle w:val="PargrafodaLista"/>
         <w:ind w:left="1440"/>
         <w:rPr>
           <w:lang w:val="es-ES_tradnl"/>
@@ -3290,7 +3290,7 @@
     </w:p>
     <w:p>
       <w:pPr>
-        <w:pStyle w:val="Prrafodelista"/>
+        <w:pStyle w:val="PargrafodaLista"/>
         <w:numPr>
           <w:ilvl w:val="0"/>
           <w:numId w:val="6"/>
@@ -3302,12 +3302,12 @@
     </w:p>
     <w:p>
       <w:pPr>
-        <w:pStyle w:val="Prrafodelista"/>
-      </w:pPr>
-    </w:p>
-    <w:p>
-      <w:pPr>
-        <w:pStyle w:val="Prrafodelista"/>
+        <w:pStyle w:val="PargrafodaLista"/>
+      </w:pPr>
+    </w:p>
+    <w:p>
+      <w:pPr>
+        <w:pStyle w:val="PargrafodaLista"/>
         <w:numPr>
           <w:ilvl w:val="0"/>
           <w:numId w:val="6"/>
@@ -3355,7 +3355,7 @@
     </w:p>
     <w:p>
       <w:pPr>
-        <w:pStyle w:val="Prrafodelista"/>
+        <w:pStyle w:val="PargrafodaLista"/>
         <w:numPr>
           <w:ilvl w:val="0"/>
           <w:numId w:val="6"/>
@@ -3905,12 +3905,12 @@
     </w:p>
     <w:p>
       <w:pPr>
-        <w:pStyle w:val="Prrafodelista"/>
-      </w:pPr>
-    </w:p>
-    <w:p>
-      <w:pPr>
-        <w:pStyle w:val="Prrafodelista"/>
+        <w:pStyle w:val="PargrafodaLista"/>
+      </w:pPr>
+    </w:p>
+    <w:p>
+      <w:pPr>
+        <w:pStyle w:val="PargrafodaLista"/>
         <w:numPr>
           <w:ilvl w:val="0"/>
           <w:numId w:val="6"/>
@@ -3922,7 +3922,7 @@
     </w:p>
     <w:p>
       <w:pPr>
-        <w:pStyle w:val="Prrafodelista"/>
+        <w:pStyle w:val="PargrafodaLista"/>
       </w:pPr>
     </w:p>
     <w:p>
@@ -3957,8 +3957,8 @@
       </w:tblPr>
       <w:tblGrid>
         <w:gridCol w:w="758"/>
-        <w:gridCol w:w="7932"/>
-        <w:gridCol w:w="1360"/>
+        <w:gridCol w:w="8271"/>
+        <w:gridCol w:w="1021"/>
       </w:tblGrid>
       <w:tr>
         <w:trPr>
@@ -4494,14 +4494,12 @@
               <w:rPr>
                 <w:b w:val="0"/>
                 <w:bCs w:val="0"/>
-                <w:highlight w:val="yellow"/>
               </w:rPr>
             </w:pPr>
             <w:r>
               <w:rPr>
                 <w:b w:val="0"/>
                 <w:bCs w:val="0"/>
-                <w:highlight w:val="yellow"/>
               </w:rPr>
               <w:t>5</w:t>
             </w:r>
@@ -4518,16 +4516,14 @@
               <w:rPr>
                 <w:color w:val="425563" w:themeColor="text2"/>
                 <w:sz w:val="20"/>
-                <w:highlight w:val="yellow"/>
-              </w:rPr>
-            </w:pPr>
-            <w:r>
-              <w:rPr>
-                <w:color w:val="425563" w:themeColor="text2"/>
-                <w:sz w:val="20"/>
-                <w:highlight w:val="yellow"/>
-              </w:rPr>
-              <w:t>Esta regla no es más necesaria:</w:t>
+              </w:rPr>
+            </w:pPr>
+            <w:r>
+              <w:rPr>
+                <w:color w:val="425563" w:themeColor="text2"/>
+                <w:sz w:val="20"/>
+              </w:rPr>
+              <w:t>Si el artículo es un paquete, se cambia el paquete y su componente.</w:t>
             </w:r>
           </w:p>
           <w:p>
@@ -4536,16 +4532,14 @@
               <w:rPr>
                 <w:color w:val="425563" w:themeColor="text2"/>
                 <w:sz w:val="20"/>
-                <w:highlight w:val="yellow"/>
-              </w:rPr>
-            </w:pPr>
-            <w:r>
-              <w:rPr>
-                <w:color w:val="425563" w:themeColor="text2"/>
-                <w:sz w:val="20"/>
-                <w:highlight w:val="yellow"/>
-              </w:rPr>
-              <w:t>Si el artículo es un paquete, se cambia el paquete y su componente.</w:t>
+              </w:rPr>
+            </w:pPr>
+            <w:r>
+              <w:rPr>
+                <w:color w:val="425563" w:themeColor="text2"/>
+                <w:sz w:val="20"/>
+              </w:rPr>
+              <w:t xml:space="preserve">EL proceso automático de activación, cuando se active el paquete, se activará el componente. </w:t>
             </w:r>
           </w:p>
           <w:p>
@@ -4554,72 +4548,43 @@
               <w:rPr>
                 <w:color w:val="425563" w:themeColor="text2"/>
                 <w:sz w:val="20"/>
-                <w:highlight w:val="yellow"/>
-              </w:rPr>
-            </w:pPr>
-            <w:r>
-              <w:rPr>
-                <w:color w:val="425563" w:themeColor="text2"/>
-                <w:sz w:val="20"/>
-                <w:highlight w:val="yellow"/>
-              </w:rPr>
-              <w:t xml:space="preserve">EL proceso automático de activación, cuando se active el paquete, se activará el componente. </w:t>
-            </w:r>
-          </w:p>
+              </w:rPr>
+            </w:pPr>
+            <w:r>
+              <w:rPr>
+                <w:color w:val="425563" w:themeColor="text2"/>
+                <w:sz w:val="20"/>
+              </w:rPr>
+              <w:t xml:space="preserve">No se debe desactivar componentes y/o paquetes cuando uno de ellos tiene venta. </w:t>
+            </w:r>
+          </w:p>
+        </w:tc>
+        <w:tc>
+          <w:tcPr>
+            <w:tcW w:w="1021" w:type="dxa"/>
+          </w:tcPr>
           <w:p>
             <w:pPr>
               <w:cnfStyle w:val="000000000000" w:firstRow="0" w:lastRow="0" w:firstColumn="0" w:lastColumn="0" w:oddVBand="0" w:evenVBand="0" w:oddHBand="0" w:evenHBand="0" w:firstRowFirstColumn="0" w:firstRowLastColumn="0" w:lastRowFirstColumn="0" w:lastRowLastColumn="0"/>
               <w:rPr>
                 <w:color w:val="425563" w:themeColor="text2"/>
                 <w:sz w:val="20"/>
-                <w:highlight w:val="yellow"/>
-              </w:rPr>
-            </w:pPr>
-            <w:r>
-              <w:rPr>
-                <w:color w:val="425563" w:themeColor="text2"/>
-                <w:sz w:val="20"/>
-                <w:highlight w:val="yellow"/>
-              </w:rPr>
-              <w:t xml:space="preserve">No se debe desactivar componentes y/o paquetes cuando uno de ellos tiene venta. </w:t>
-            </w:r>
-          </w:p>
-        </w:tc>
-        <w:tc>
-          <w:tcPr>
-            <w:tcW w:w="1021" w:type="dxa"/>
-          </w:tcPr>
-          <w:p>
-            <w:pPr>
-              <w:cnfStyle w:val="000000000000" w:firstRow="0" w:lastRow="0" w:firstColumn="0" w:lastColumn="0" w:oddVBand="0" w:evenVBand="0" w:oddHBand="0" w:evenHBand="0" w:firstRowFirstColumn="0" w:firstRowLastColumn="0" w:lastRowFirstColumn="0" w:lastRowLastColumn="0"/>
-              <w:rPr>
-                <w:b/>
-                <w:bCs/>
-                <w:color w:val="425563" w:themeColor="text2"/>
-                <w:sz w:val="20"/>
-                <w:highlight w:val="yellow"/>
-              </w:rPr>
-            </w:pPr>
-            <w:r>
-              <w:rPr>
-                <w:b/>
-                <w:bCs/>
-                <w:color w:val="425563" w:themeColor="text2"/>
-                <w:sz w:val="20"/>
-                <w:highlight w:val="yellow"/>
-              </w:rPr>
-              <w:t>Desactivada</w:t>
-            </w:r>
-          </w:p>
-          <w:p>
-            <w:pPr>
-              <w:cnfStyle w:val="000000000000" w:firstRow="0" w:lastRow="0" w:firstColumn="0" w:lastColumn="0" w:oddVBand="0" w:evenVBand="0" w:oddHBand="0" w:evenHBand="0" w:firstRowFirstColumn="0" w:firstRowLastColumn="0" w:lastRowFirstColumn="0" w:lastRowLastColumn="0"/>
-              <w:rPr>
-                <w:color w:val="425563" w:themeColor="text2"/>
-                <w:sz w:val="20"/>
-                <w:highlight w:val="yellow"/>
-              </w:rPr>
-            </w:pPr>
+              </w:rPr>
+            </w:pPr>
+            <w:r>
+              <w:rPr>
+                <w:color w:val="425563" w:themeColor="text2"/>
+                <w:sz w:val="20"/>
+              </w:rPr>
+              <w:t>Actual</w:t>
+            </w:r>
+            <w:r>
+              <w:rPr>
+                <w:color w:val="425563" w:themeColor="text2"/>
+                <w:sz w:val="20"/>
+              </w:rPr>
+              <w:t xml:space="preserve"> </w:t>
+            </w:r>
           </w:p>
         </w:tc>
       </w:tr>
@@ -5619,7 +5584,7 @@
     </w:tbl>
     <w:p>
       <w:pPr>
-        <w:pStyle w:val="Descripcin"/>
+        <w:pStyle w:val="Legenda"/>
       </w:pPr>
       <w:r>
         <w:t>Tabla</w:t>
@@ -5675,7 +5640,7 @@
 <w:ftr xmlns:wpc="http://schemas.microsoft.com/office/word/2010/wordprocessingCanvas" xmlns:cx="http://schemas.microsoft.com/office/drawing/2014/chartex" xmlns:cx1="http://schemas.microsoft.com/office/drawing/2015/9/8/chartex" xmlns:cx2="http://schemas.microsoft.com/office/drawing/2015/10/21/chartex" xmlns:cx3="http://schemas.microsoft.com/office/drawing/2016/5/9/chartex" xmlns:cx4="http://schemas.microsoft.com/office/drawing/2016/5/10/chartex" xmlns:cx5="http://schemas.microsoft.com/office/drawing/2016/5/11/chartex" xmlns:cx6="http://schemas.microsoft.com/office/drawing/2016/5/12/chartex" xmlns:cx7="http://schemas.microsoft.com/office/drawing/2016/5/13/chartex" xmlns:cx8="http://schemas.microsoft.com/office/drawing/2016/5/14/chartex" xmlns:mc="http://schemas.openxmlformats.org/markup-compatibility/2006" xmlns:aink="http://schemas.microsoft.com/office/drawing/2016/ink" xmlns:am3d="http://schemas.microsoft.com/office/drawing/2017/model3d" xmlns:o="urn:schemas-microsoft-com:office:office" xmlns:oel="http://schemas.microsoft.com/office/2019/extlst" xmlns:r="http://schemas.openxmlformats.org/officeDocument/2006/relationships" xmlns:m="http://schemas.openxmlformats.org/officeDocument/2006/math" xmlns:v="urn:schemas-microsoft-com:vml" xmlns:wp14="http://schemas.microsoft.com/office/word/2010/wordprocessingDrawing" xmlns:wp="http://schemas.openxmlformats.org/drawingml/2006/wordprocessingDrawing" xmlns:w10="urn:schemas-microsoft-com:office:word" xmlns:w="http://schemas.openxmlformats.org/wordprocessingml/2006/main" xmlns:w14="http://schemas.microsoft.com/office/word/2010/wordml" xmlns:w15="http://schemas.microsoft.com/office/word/2012/wordml" xmlns:w16cex="http://schemas.microsoft.com/office/word/2018/wordml/cex" xmlns:w16cid="http://schemas.microsoft.com/office/word/2016/wordml/cid" xmlns:w16="http://schemas.microsoft.com/office/word/2018/wordml" xmlns:w16du="http://schemas.microsoft.com/office/word/2023/wordml/word16du" xmlns:w16sdtdh="http://schemas.microsoft.com/office/word/2020/wordml/sdtdatahash" xmlns:w16se="http://schemas.microsoft.com/office/word/2015/wordml/symex" xmlns:wpg="http://schemas.microsoft.com/office/word/2010/wordprocessingGroup" xmlns:wpi="http://schemas.microsoft.com/office/word/2010/wordprocessingInk" xmlns:wne="http://schemas.microsoft.com/office/word/2006/wordml" xmlns:wps="http://schemas.microsoft.com/office/word/2010/wordprocessingShape" mc:Ignorable="w14 w15 w16se w16cid w16 w16cex w16sdtdh wp14">
   <w:tbl>
     <w:tblPr>
-      <w:tblStyle w:val="Tablaconcuadrcula"/>
+      <w:tblStyle w:val="Tabelacomgrade"/>
       <w:tblW w:w="0" w:type="auto"/>
       <w:tblBorders>
         <w:top w:val="none" w:sz="0" w:space="0" w:color="auto"/>
@@ -5706,7 +5671,7 @@
         </w:tcPr>
         <w:p>
           <w:pPr>
-            <w:pStyle w:val="Piedepgina"/>
+            <w:pStyle w:val="Rodap"/>
           </w:pPr>
           <w:r>
             <w:t xml:space="preserve">Page </w:t>
@@ -5790,7 +5755,7 @@
         </w:tcPr>
         <w:p>
           <w:pPr>
-            <w:pStyle w:val="Piedepgina"/>
+            <w:pStyle w:val="Rodap"/>
             <w:jc w:val="right"/>
           </w:pPr>
           <w:r>
@@ -5802,7 +5767,7 @@
   </w:tbl>
   <w:p>
     <w:pPr>
-      <w:pStyle w:val="Piedepgina"/>
+      <w:pStyle w:val="Rodap"/>
     </w:pPr>
   </w:p>
   <w:bookmarkEnd w:id="1"/>
@@ -5819,7 +5784,7 @@
 <w:ftr xmlns:wpc="http://schemas.microsoft.com/office/word/2010/wordprocessingCanvas" xmlns:cx="http://schemas.microsoft.com/office/drawing/2014/chartex" xmlns:cx1="http://schemas.microsoft.com/office/drawing/2015/9/8/chartex" xmlns:cx2="http://schemas.microsoft.com/office/drawing/2015/10/21/chartex" xmlns:cx3="http://schemas.microsoft.com/office/drawing/2016/5/9/chartex" xmlns:cx4="http://schemas.microsoft.com/office/drawing/2016/5/10/chartex" xmlns:cx5="http://schemas.microsoft.com/office/drawing/2016/5/11/chartex" xmlns:cx6="http://schemas.microsoft.com/office/drawing/2016/5/12/chartex" xmlns:cx7="http://schemas.microsoft.com/office/drawing/2016/5/13/chartex" xmlns:cx8="http://schemas.microsoft.com/office/drawing/2016/5/14/chartex" xmlns:mc="http://schemas.openxmlformats.org/markup-compatibility/2006" xmlns:aink="http://schemas.microsoft.com/office/drawing/2016/ink" xmlns:am3d="http://schemas.microsoft.com/office/drawing/2017/model3d" xmlns:o="urn:schemas-microsoft-com:office:office" xmlns:oel="http://schemas.microsoft.com/office/2019/extlst" xmlns:r="http://schemas.openxmlformats.org/officeDocument/2006/relationships" xmlns:m="http://schemas.openxmlformats.org/officeDocument/2006/math" xmlns:v="urn:schemas-microsoft-com:vml" xmlns:wp14="http://schemas.microsoft.com/office/word/2010/wordprocessingDrawing" xmlns:wp="http://schemas.openxmlformats.org/drawingml/2006/wordprocessingDrawing" xmlns:w10="urn:schemas-microsoft-com:office:word" xmlns:w="http://schemas.openxmlformats.org/wordprocessingml/2006/main" xmlns:w14="http://schemas.microsoft.com/office/word/2010/wordml" xmlns:w15="http://schemas.microsoft.com/office/word/2012/wordml" xmlns:w16cex="http://schemas.microsoft.com/office/word/2018/wordml/cex" xmlns:w16cid="http://schemas.microsoft.com/office/word/2016/wordml/cid" xmlns:w16="http://schemas.microsoft.com/office/word/2018/wordml" xmlns:w16du="http://schemas.microsoft.com/office/word/2023/wordml/word16du" xmlns:w16sdtdh="http://schemas.microsoft.com/office/word/2020/wordml/sdtdatahash" xmlns:w16se="http://schemas.microsoft.com/office/word/2015/wordml/symex" xmlns:wpg="http://schemas.microsoft.com/office/word/2010/wordprocessingGroup" xmlns:wpi="http://schemas.microsoft.com/office/word/2010/wordprocessingInk" xmlns:wne="http://schemas.microsoft.com/office/word/2006/wordml" xmlns:wps="http://schemas.microsoft.com/office/word/2010/wordprocessingShape" mc:Ignorable="w14 w15 w16se w16cid w16 w16cex w16sdtdh wp14">
   <w:p>
     <w:pPr>
-      <w:pStyle w:val="Piedepgina"/>
+      <w:pStyle w:val="Rodap"/>
     </w:pPr>
     <w:r>
       <w:rPr>
@@ -5912,7 +5877,7 @@
 <w:hdr xmlns:wpc="http://schemas.microsoft.com/office/word/2010/wordprocessingCanvas" xmlns:cx="http://schemas.microsoft.com/office/drawing/2014/chartex" xmlns:cx1="http://schemas.microsoft.com/office/drawing/2015/9/8/chartex" xmlns:cx2="http://schemas.microsoft.com/office/drawing/2015/10/21/chartex" xmlns:cx3="http://schemas.microsoft.com/office/drawing/2016/5/9/chartex" xmlns:cx4="http://schemas.microsoft.com/office/drawing/2016/5/10/chartex" xmlns:cx5="http://schemas.microsoft.com/office/drawing/2016/5/11/chartex" xmlns:cx6="http://schemas.microsoft.com/office/drawing/2016/5/12/chartex" xmlns:cx7="http://schemas.microsoft.com/office/drawing/2016/5/13/chartex" xmlns:cx8="http://schemas.microsoft.com/office/drawing/2016/5/14/chartex" xmlns:mc="http://schemas.openxmlformats.org/markup-compatibility/2006" xmlns:aink="http://schemas.microsoft.com/office/drawing/2016/ink" xmlns:am3d="http://schemas.microsoft.com/office/drawing/2017/model3d" xmlns:o="urn:schemas-microsoft-com:office:office" xmlns:oel="http://schemas.microsoft.com/office/2019/extlst" xmlns:r="http://schemas.openxmlformats.org/officeDocument/2006/relationships" xmlns:m="http://schemas.openxmlformats.org/officeDocument/2006/math" xmlns:v="urn:schemas-microsoft-com:vml" xmlns:wp14="http://schemas.microsoft.com/office/word/2010/wordprocessingDrawing" xmlns:wp="http://schemas.openxmlformats.org/drawingml/2006/wordprocessingDrawing" xmlns:w10="urn:schemas-microsoft-com:office:word" xmlns:w="http://schemas.openxmlformats.org/wordprocessingml/2006/main" xmlns:w14="http://schemas.microsoft.com/office/word/2010/wordml" xmlns:w15="http://schemas.microsoft.com/office/word/2012/wordml" xmlns:w16cex="http://schemas.microsoft.com/office/word/2018/wordml/cex" xmlns:w16cid="http://schemas.microsoft.com/office/word/2016/wordml/cid" xmlns:w16="http://schemas.microsoft.com/office/word/2018/wordml" xmlns:w16du="http://schemas.microsoft.com/office/word/2023/wordml/word16du" xmlns:w16sdtdh="http://schemas.microsoft.com/office/word/2020/wordml/sdtdatahash" xmlns:w16se="http://schemas.microsoft.com/office/word/2015/wordml/symex" xmlns:wpg="http://schemas.microsoft.com/office/word/2010/wordprocessingGroup" xmlns:wpi="http://schemas.microsoft.com/office/word/2010/wordprocessingInk" xmlns:wne="http://schemas.microsoft.com/office/word/2006/wordml" xmlns:wps="http://schemas.microsoft.com/office/word/2010/wordprocessingShape" mc:Ignorable="w14 w15 w16se w16cid w16 w16cex w16sdtdh wp14">
   <w:tbl>
     <w:tblPr>
-      <w:tblStyle w:val="Tablaconcuadrcula"/>
+      <w:tblStyle w:val="Tabelacomgrade"/>
       <w:tblW w:w="0" w:type="auto"/>
       <w:tblBorders>
         <w:top w:val="none" w:sz="0" w:space="0" w:color="auto"/>
@@ -5939,7 +5904,7 @@
         </w:tcPr>
         <w:p>
           <w:pPr>
-            <w:pStyle w:val="Encabezado"/>
+            <w:pStyle w:val="Cabealho"/>
           </w:pPr>
           <w:r>
             <w:rPr>
@@ -5998,7 +5963,7 @@
         </w:tcPr>
         <w:p>
           <w:pPr>
-            <w:pStyle w:val="Encabezado"/>
+            <w:pStyle w:val="Cabealho"/>
           </w:pPr>
           <w:r>
             <w:t>[</w:t>
@@ -6043,7 +6008,7 @@
 <w:hdr xmlns:wpc="http://schemas.microsoft.com/office/word/2010/wordprocessingCanvas" xmlns:cx="http://schemas.microsoft.com/office/drawing/2014/chartex" xmlns:cx1="http://schemas.microsoft.com/office/drawing/2015/9/8/chartex" xmlns:cx2="http://schemas.microsoft.com/office/drawing/2015/10/21/chartex" xmlns:cx3="http://schemas.microsoft.com/office/drawing/2016/5/9/chartex" xmlns:cx4="http://schemas.microsoft.com/office/drawing/2016/5/10/chartex" xmlns:cx5="http://schemas.microsoft.com/office/drawing/2016/5/11/chartex" xmlns:cx6="http://schemas.microsoft.com/office/drawing/2016/5/12/chartex" xmlns:cx7="http://schemas.microsoft.com/office/drawing/2016/5/13/chartex" xmlns:cx8="http://schemas.microsoft.com/office/drawing/2016/5/14/chartex" xmlns:mc="http://schemas.openxmlformats.org/markup-compatibility/2006" xmlns:aink="http://schemas.microsoft.com/office/drawing/2016/ink" xmlns:am3d="http://schemas.microsoft.com/office/drawing/2017/model3d" xmlns:o="urn:schemas-microsoft-com:office:office" xmlns:oel="http://schemas.microsoft.com/office/2019/extlst" xmlns:r="http://schemas.openxmlformats.org/officeDocument/2006/relationships" xmlns:m="http://schemas.openxmlformats.org/officeDocument/2006/math" xmlns:v="urn:schemas-microsoft-com:vml" xmlns:wp14="http://schemas.microsoft.com/office/word/2010/wordprocessingDrawing" xmlns:wp="http://schemas.openxmlformats.org/drawingml/2006/wordprocessingDrawing" xmlns:w10="urn:schemas-microsoft-com:office:word" xmlns:w="http://schemas.openxmlformats.org/wordprocessingml/2006/main" xmlns:w14="http://schemas.microsoft.com/office/word/2010/wordml" xmlns:w15="http://schemas.microsoft.com/office/word/2012/wordml" xmlns:w16cex="http://schemas.microsoft.com/office/word/2018/wordml/cex" xmlns:w16cid="http://schemas.microsoft.com/office/word/2016/wordml/cid" xmlns:w16="http://schemas.microsoft.com/office/word/2018/wordml" xmlns:w16du="http://schemas.microsoft.com/office/word/2023/wordml/word16du" xmlns:w16sdtdh="http://schemas.microsoft.com/office/word/2020/wordml/sdtdatahash" xmlns:w16se="http://schemas.microsoft.com/office/word/2015/wordml/symex" xmlns:wpg="http://schemas.microsoft.com/office/word/2010/wordprocessingGroup" xmlns:wpi="http://schemas.microsoft.com/office/word/2010/wordprocessingInk" xmlns:wne="http://schemas.microsoft.com/office/word/2006/wordml" xmlns:wps="http://schemas.microsoft.com/office/word/2010/wordprocessingShape" mc:Ignorable="w14 w15 w16se w16cid w16 w16cex w16sdtdh wp14">
   <w:tbl>
     <w:tblPr>
-      <w:tblStyle w:val="Tablaconcuadrcula"/>
+      <w:tblStyle w:val="Tabelacomgrade"/>
       <w:tblW w:w="0" w:type="auto"/>
       <w:tblBorders>
         <w:top w:val="none" w:sz="0" w:space="0" w:color="auto"/>
@@ -6070,7 +6035,7 @@
         </w:tcPr>
         <w:p>
           <w:pPr>
-            <w:pStyle w:val="Encabezado"/>
+            <w:pStyle w:val="Cabealho"/>
             <w:jc w:val="left"/>
           </w:pPr>
           <w:r>
@@ -6130,7 +6095,7 @@
         </w:tcPr>
         <w:p>
           <w:pPr>
-            <w:pStyle w:val="Encabezado"/>
+            <w:pStyle w:val="Cabealho"/>
             <w:rPr>
               <w:lang w:val="pt-BR"/>
             </w:rPr>
@@ -7729,7 +7694,7 @@
     <w:name w:val="heading 1"/>
     <w:basedOn w:val="BasicParagraph"/>
     <w:next w:val="Normal"/>
-    <w:link w:val="Ttulo1Car"/>
+    <w:link w:val="Ttulo1Char"/>
     <w:uiPriority w:val="9"/>
     <w:qFormat/>
     <w:rsid w:val="00A218B0"/>
@@ -7758,7 +7723,7 @@
     <w:name w:val="heading 2"/>
     <w:basedOn w:val="Normal"/>
     <w:next w:val="Normal"/>
-    <w:link w:val="Ttulo2Car"/>
+    <w:link w:val="Ttulo2Char"/>
     <w:uiPriority w:val="9"/>
     <w:unhideWhenUsed/>
     <w:qFormat/>
@@ -7788,7 +7753,7 @@
     <w:name w:val="heading 3"/>
     <w:basedOn w:val="Normal"/>
     <w:next w:val="Normal"/>
-    <w:link w:val="Ttulo3Car"/>
+    <w:link w:val="Ttulo3Char"/>
     <w:uiPriority w:val="9"/>
     <w:unhideWhenUsed/>
     <w:qFormat/>
@@ -7814,7 +7779,7 @@
     <w:name w:val="heading 4"/>
     <w:basedOn w:val="Normal"/>
     <w:next w:val="Normal"/>
-    <w:link w:val="Ttulo4Car"/>
+    <w:link w:val="Ttulo4Char"/>
     <w:uiPriority w:val="9"/>
     <w:unhideWhenUsed/>
     <w:qFormat/>
@@ -7838,13 +7803,13 @@
       <w:kern w:val="18"/>
     </w:rPr>
   </w:style>
-  <w:style w:type="character" w:default="1" w:styleId="Fuentedeprrafopredeter">
+  <w:style w:type="character" w:default="1" w:styleId="Fontepargpadro">
     <w:name w:val="Default Paragraph Font"/>
     <w:uiPriority w:val="1"/>
     <w:semiHidden/>
     <w:unhideWhenUsed/>
   </w:style>
-  <w:style w:type="table" w:default="1" w:styleId="Tablanormal">
+  <w:style w:type="table" w:default="1" w:styleId="Tabelanormal">
     <w:name w:val="Normal Table"/>
     <w:uiPriority w:val="99"/>
     <w:semiHidden/>
@@ -7859,13 +7824,13 @@
       </w:tblCellMar>
     </w:tblPr>
   </w:style>
-  <w:style w:type="numbering" w:default="1" w:styleId="Sinlista">
+  <w:style w:type="numbering" w:default="1" w:styleId="Semlista">
     <w:name w:val="No List"/>
     <w:uiPriority w:val="99"/>
     <w:semiHidden/>
     <w:unhideWhenUsed/>
   </w:style>
-  <w:style w:type="paragraph" w:styleId="Sinespaciado">
+  <w:style w:type="paragraph" w:styleId="SemEspaamento">
     <w:name w:val="No Spacing"/>
     <w:uiPriority w:val="1"/>
     <w:rsid w:val="00E76E5C"/>
@@ -7873,9 +7838,9 @@
       <w:spacing w:before="0" w:after="0" w:line="264" w:lineRule="auto"/>
     </w:pPr>
   </w:style>
-  <w:style w:type="character" w:customStyle="1" w:styleId="Ttulo1Car">
-    <w:name w:val="Título 1 Car"/>
-    <w:basedOn w:val="Fuentedeprrafopredeter"/>
+  <w:style w:type="character" w:customStyle="1" w:styleId="Ttulo1Char">
+    <w:name w:val="Título 1 Char"/>
+    <w:basedOn w:val="Fontepargpadro"/>
     <w:link w:val="Ttulo1"/>
     <w:uiPriority w:val="9"/>
     <w:rsid w:val="00A218B0"/>
@@ -7889,9 +7854,9 @@
       <w:lang w:val="es-MX"/>
     </w:rPr>
   </w:style>
-  <w:style w:type="character" w:customStyle="1" w:styleId="Ttulo2Car">
-    <w:name w:val="Título 2 Car"/>
-    <w:basedOn w:val="Fuentedeprrafopredeter"/>
+  <w:style w:type="character" w:customStyle="1" w:styleId="Ttulo2Char">
+    <w:name w:val="Título 2 Char"/>
+    <w:basedOn w:val="Fontepargpadro"/>
     <w:link w:val="Ttulo2"/>
     <w:uiPriority w:val="9"/>
     <w:rsid w:val="00A32ADF"/>
@@ -7907,9 +7872,9 @@
       <w:lang w:val="es-MX"/>
     </w:rPr>
   </w:style>
-  <w:style w:type="character" w:customStyle="1" w:styleId="Ttulo3Car">
-    <w:name w:val="Título 3 Car"/>
-    <w:basedOn w:val="Fuentedeprrafopredeter"/>
+  <w:style w:type="character" w:customStyle="1" w:styleId="Ttulo3Char">
+    <w:name w:val="Título 3 Char"/>
+    <w:basedOn w:val="Fontepargpadro"/>
     <w:link w:val="Ttulo3"/>
     <w:uiPriority w:val="9"/>
     <w:rsid w:val="00407D6C"/>
@@ -7922,9 +7887,9 @@
       <w:lang w:val="es-MX"/>
     </w:rPr>
   </w:style>
-  <w:style w:type="character" w:customStyle="1" w:styleId="Ttulo4Car">
-    <w:name w:val="Título 4 Car"/>
-    <w:basedOn w:val="Fuentedeprrafopredeter"/>
+  <w:style w:type="character" w:customStyle="1" w:styleId="Ttulo4Char">
+    <w:name w:val="Título 4 Char"/>
+    <w:basedOn w:val="Fontepargpadro"/>
     <w:link w:val="Ttulo4"/>
     <w:uiPriority w:val="9"/>
     <w:rsid w:val="0097675F"/>
@@ -7945,7 +7910,7 @@
     <w:aliases w:val="TItle"/>
     <w:basedOn w:val="Normal"/>
     <w:next w:val="Normal"/>
-    <w:link w:val="TtuloCar"/>
+    <w:link w:val="TtuloChar"/>
     <w:autoRedefine/>
     <w:uiPriority w:val="10"/>
     <w:qFormat/>
@@ -7963,10 +7928,10 @@
       <w:szCs w:val="52"/>
     </w:rPr>
   </w:style>
-  <w:style w:type="character" w:customStyle="1" w:styleId="TtuloCar">
-    <w:name w:val="Título Car"/>
-    <w:aliases w:val="TItle Car"/>
-    <w:basedOn w:val="Fuentedeprrafopredeter"/>
+  <w:style w:type="character" w:customStyle="1" w:styleId="TtuloChar">
+    <w:name w:val="Título Char"/>
+    <w:aliases w:val="TItle Char"/>
+    <w:basedOn w:val="Fontepargpadro"/>
     <w:link w:val="Ttulo"/>
     <w:uiPriority w:val="10"/>
     <w:rsid w:val="0036154B"/>
@@ -7984,7 +7949,7 @@
     <w:aliases w:val="Subtitle (Title Page)"/>
     <w:basedOn w:val="Normal"/>
     <w:next w:val="Normal"/>
-    <w:link w:val="SubttuloCar"/>
+    <w:link w:val="SubttuloChar"/>
     <w:uiPriority w:val="11"/>
     <w:qFormat/>
     <w:rsid w:val="007620AC"/>
@@ -8002,10 +7967,10 @@
       <w:sz w:val="32"/>
     </w:rPr>
   </w:style>
-  <w:style w:type="character" w:customStyle="1" w:styleId="SubttuloCar">
-    <w:name w:val="Subtítulo Car"/>
-    <w:aliases w:val="Subtitle (Title Page) Car"/>
-    <w:basedOn w:val="Fuentedeprrafopredeter"/>
+  <w:style w:type="character" w:customStyle="1" w:styleId="SubttuloChar">
+    <w:name w:val="Subtítulo Char"/>
+    <w:aliases w:val="Subtitle (Title Page) Char"/>
+    <w:basedOn w:val="Fontepargpadro"/>
     <w:link w:val="Subttulo"/>
     <w:uiPriority w:val="11"/>
     <w:rsid w:val="007620AC"/>
@@ -8028,10 +7993,10 @@
       <w:sz w:val="2"/>
     </w:rPr>
   </w:style>
-  <w:style w:type="paragraph" w:styleId="Encabezado">
+  <w:style w:type="paragraph" w:styleId="Cabealho">
     <w:name w:val="header"/>
     <w:basedOn w:val="Normal"/>
-    <w:link w:val="EncabezadoCar"/>
+    <w:link w:val="CabealhoChar"/>
     <w:uiPriority w:val="99"/>
     <w:unhideWhenUsed/>
     <w:rsid w:val="00E61567"/>
@@ -8047,10 +8012,10 @@
       <w:sz w:val="28"/>
     </w:rPr>
   </w:style>
-  <w:style w:type="character" w:customStyle="1" w:styleId="EncabezadoCar">
-    <w:name w:val="Encabezado Car"/>
-    <w:basedOn w:val="Fuentedeprrafopredeter"/>
-    <w:link w:val="Encabezado"/>
+  <w:style w:type="character" w:customStyle="1" w:styleId="CabealhoChar">
+    <w:name w:val="Cabeçalho Char"/>
+    <w:basedOn w:val="Fontepargpadro"/>
+    <w:link w:val="Cabealho"/>
     <w:uiPriority w:val="99"/>
     <w:rsid w:val="00E61567"/>
     <w:rPr>
@@ -8058,10 +8023,10 @@
       <w:sz w:val="28"/>
     </w:rPr>
   </w:style>
-  <w:style w:type="paragraph" w:styleId="Piedepgina">
+  <w:style w:type="paragraph" w:styleId="Rodap">
     <w:name w:val="footer"/>
     <w:basedOn w:val="Normal"/>
-    <w:link w:val="PiedepginaCar"/>
+    <w:link w:val="RodapChar"/>
     <w:uiPriority w:val="99"/>
     <w:unhideWhenUsed/>
     <w:rsid w:val="00AE762D"/>
@@ -8076,10 +8041,10 @@
       <w:sz w:val="20"/>
     </w:rPr>
   </w:style>
-  <w:style w:type="character" w:customStyle="1" w:styleId="PiedepginaCar">
-    <w:name w:val="Pie de página Car"/>
-    <w:basedOn w:val="Fuentedeprrafopredeter"/>
-    <w:link w:val="Piedepgina"/>
+  <w:style w:type="character" w:customStyle="1" w:styleId="RodapChar">
+    <w:name w:val="Rodapé Char"/>
+    <w:basedOn w:val="Fontepargpadro"/>
+    <w:link w:val="Rodap"/>
     <w:uiPriority w:val="99"/>
     <w:rsid w:val="00AE762D"/>
     <w:rPr>
@@ -8087,10 +8052,10 @@
       <w:sz w:val="20"/>
     </w:rPr>
   </w:style>
-  <w:style w:type="paragraph" w:styleId="Textodeglobo">
+  <w:style w:type="paragraph" w:styleId="Textodebalo">
     <w:name w:val="Balloon Text"/>
     <w:basedOn w:val="Normal"/>
-    <w:link w:val="TextodegloboCar"/>
+    <w:link w:val="TextodebaloChar"/>
     <w:uiPriority w:val="99"/>
     <w:unhideWhenUsed/>
     <w:rsid w:val="00E42944"/>
@@ -8100,10 +8065,10 @@
       <w:szCs w:val="18"/>
     </w:rPr>
   </w:style>
-  <w:style w:type="character" w:customStyle="1" w:styleId="TextodegloboCar">
-    <w:name w:val="Texto de globo Car"/>
-    <w:basedOn w:val="Fuentedeprrafopredeter"/>
-    <w:link w:val="Textodeglobo"/>
+  <w:style w:type="character" w:customStyle="1" w:styleId="TextodebaloChar">
+    <w:name w:val="Texto de balão Char"/>
+    <w:basedOn w:val="Fontepargpadro"/>
+    <w:link w:val="Textodebalo"/>
     <w:uiPriority w:val="99"/>
     <w:rsid w:val="00E42944"/>
     <w:rPr>
@@ -8115,7 +8080,7 @@
   </w:style>
   <w:style w:type="character" w:styleId="Nmerodepgina">
     <w:name w:val="page number"/>
-    <w:basedOn w:val="Fuentedeprrafopredeter"/>
+    <w:basedOn w:val="Fontepargpadro"/>
     <w:unhideWhenUsed/>
     <w:rsid w:val="00BB1856"/>
   </w:style>
@@ -8146,10 +8111,10 @@
       <w:szCs w:val="20"/>
     </w:rPr>
   </w:style>
-  <w:style w:type="table" w:styleId="Tablaconcuadrcula">
+  <w:style w:type="table" w:styleId="Tabelacomgrade">
     <w:name w:val="Table Grid"/>
     <w:aliases w:val="Logic Table"/>
-    <w:basedOn w:val="Tablanormal"/>
+    <w:basedOn w:val="Tabelanormal"/>
     <w:rsid w:val="00E61567"/>
     <w:tblPr>
       <w:tblBorders>
@@ -8187,10 +8152,10 @@
       <w:ind w:right="357"/>
     </w:pPr>
   </w:style>
-  <w:style w:type="paragraph" w:styleId="Textoindependiente">
+  <w:style w:type="paragraph" w:styleId="Corpodetexto">
     <w:name w:val="Body Text"/>
     <w:basedOn w:val="Normal"/>
-    <w:link w:val="TextoindependienteCar"/>
+    <w:link w:val="CorpodetextoChar"/>
     <w:uiPriority w:val="99"/>
     <w:unhideWhenUsed/>
     <w:rsid w:val="00AA33C0"/>
@@ -8198,10 +8163,10 @@
       <w:spacing w:before="80" w:after="160" w:line="264" w:lineRule="auto"/>
     </w:pPr>
   </w:style>
-  <w:style w:type="character" w:customStyle="1" w:styleId="TextoindependienteCar">
-    <w:name w:val="Texto independiente Car"/>
-    <w:basedOn w:val="Fuentedeprrafopredeter"/>
-    <w:link w:val="Textoindependiente"/>
+  <w:style w:type="character" w:customStyle="1" w:styleId="CorpodetextoChar">
+    <w:name w:val="Corpo de texto Char"/>
+    <w:basedOn w:val="Fontepargpadro"/>
+    <w:link w:val="Corpodetexto"/>
     <w:uiPriority w:val="99"/>
     <w:rsid w:val="00AA33C0"/>
     <w:rPr>
@@ -8210,7 +8175,7 @@
   </w:style>
   <w:style w:type="table" w:customStyle="1" w:styleId="LogicGrayBorders">
     <w:name w:val="Logic Gray Borders"/>
-    <w:basedOn w:val="Tablanormal"/>
+    <w:basedOn w:val="Tabelanormal"/>
     <w:uiPriority w:val="99"/>
     <w:rsid w:val="00DB708A"/>
     <w:pPr>
@@ -8277,9 +8242,9 @@
       <w:sz w:val="20"/>
     </w:rPr>
   </w:style>
-  <w:style w:type="table" w:styleId="Tablaconcuadrcula4-nfasis3">
+  <w:style w:type="table" w:styleId="TabeladeGrade4-nfase3">
     <w:name w:val="Grid Table 4 Accent 3"/>
-    <w:basedOn w:val="Tablanormal"/>
+    <w:basedOn w:val="Tabelanormal"/>
     <w:uiPriority w:val="49"/>
     <w:rsid w:val="009406FF"/>
     <w:pPr>
@@ -8355,7 +8320,7 @@
   </w:style>
   <w:style w:type="table" w:customStyle="1" w:styleId="LogicGoldBorders">
     <w:name w:val="Logic Gold Borders"/>
-    <w:basedOn w:val="Tablanormal"/>
+    <w:basedOn w:val="Tabelanormal"/>
     <w:uiPriority w:val="99"/>
     <w:rsid w:val="007F7B15"/>
     <w:pPr>
@@ -8433,7 +8398,7 @@
   </w:style>
   <w:style w:type="table" w:customStyle="1" w:styleId="LogicRedTable">
     <w:name w:val="Logic Red Table"/>
-    <w:basedOn w:val="Tablanormal"/>
+    <w:basedOn w:val="Tabelanormal"/>
     <w:uiPriority w:val="99"/>
     <w:rsid w:val="007F7B15"/>
     <w:pPr>
@@ -8480,7 +8445,7 @@
   </w:style>
   <w:style w:type="table" w:customStyle="1" w:styleId="LogicOrangeStyle">
     <w:name w:val="Logic Orange Style"/>
-    <w:basedOn w:val="Tablanormal"/>
+    <w:basedOn w:val="Tabelanormal"/>
     <w:uiPriority w:val="99"/>
     <w:rsid w:val="007F7B15"/>
     <w:pPr>
@@ -8523,7 +8488,7 @@
   </w:style>
   <w:style w:type="table" w:customStyle="1" w:styleId="LogicDarkBlueTable">
     <w:name w:val="Logic Dark Blue Table"/>
-    <w:basedOn w:val="Tablanormal"/>
+    <w:basedOn w:val="Tabelanormal"/>
     <w:uiPriority w:val="99"/>
     <w:rsid w:val="007F7B15"/>
     <w:pPr>
@@ -8562,7 +8527,7 @@
   </w:style>
   <w:style w:type="table" w:customStyle="1" w:styleId="LogicSlateBlueStyle">
     <w:name w:val="Logic Slate Blue Style"/>
-    <w:basedOn w:val="Tablanormal"/>
+    <w:basedOn w:val="Tabelanormal"/>
     <w:uiPriority w:val="99"/>
     <w:rsid w:val="007F7B15"/>
     <w:pPr>
@@ -8605,7 +8570,7 @@
   </w:style>
   <w:style w:type="table" w:customStyle="1" w:styleId="IceBlueStyle">
     <w:name w:val="Ice Blue Style"/>
-    <w:basedOn w:val="Tablanormal"/>
+    <w:basedOn w:val="Tabelanormal"/>
     <w:uiPriority w:val="99"/>
     <w:rsid w:val="00E74032"/>
     <w:pPr>
@@ -8645,7 +8610,7 @@
       </w:tcPr>
     </w:tblStylePr>
   </w:style>
-  <w:style w:type="paragraph" w:styleId="TtuloTDC">
+  <w:style w:type="paragraph" w:styleId="CabealhodoSumrio">
     <w:name w:val="TOC Heading"/>
     <w:basedOn w:val="Ttulo1"/>
     <w:next w:val="Normal"/>
@@ -8673,7 +8638,7 @@
       <w:sz w:val="36"/>
     </w:rPr>
   </w:style>
-  <w:style w:type="paragraph" w:styleId="TDC1">
+  <w:style w:type="paragraph" w:styleId="Sumrio1">
     <w:name w:val="toc 1"/>
     <w:basedOn w:val="Normal"/>
     <w:next w:val="Normal"/>
@@ -8691,7 +8656,7 @@
       <w:sz w:val="28"/>
     </w:rPr>
   </w:style>
-  <w:style w:type="paragraph" w:styleId="TDC2">
+  <w:style w:type="paragraph" w:styleId="Sumrio2">
     <w:name w:val="toc 2"/>
     <w:basedOn w:val="Normal"/>
     <w:next w:val="Normal"/>
@@ -8707,7 +8672,7 @@
       <w:color w:val="425563" w:themeColor="text2"/>
     </w:rPr>
   </w:style>
-  <w:style w:type="paragraph" w:styleId="TDC3">
+  <w:style w:type="paragraph" w:styleId="Sumrio3">
     <w:name w:val="toc 3"/>
     <w:basedOn w:val="Normal"/>
     <w:next w:val="Normal"/>
@@ -8729,9 +8694,9 @@
       <w:spacing w:val="6"/>
     </w:rPr>
   </w:style>
-  <w:style w:type="character" w:styleId="Hipervnculo">
+  <w:style w:type="character" w:styleId="Hyperlink">
     <w:name w:val="Hyperlink"/>
-    <w:basedOn w:val="Fuentedeprrafopredeter"/>
+    <w:basedOn w:val="Fontepargpadro"/>
     <w:uiPriority w:val="99"/>
     <w:unhideWhenUsed/>
     <w:rsid w:val="00BB4CC9"/>
@@ -8742,7 +8707,7 @@
   </w:style>
   <w:style w:type="character" w:customStyle="1" w:styleId="MenoPendente1">
     <w:name w:val="Menção Pendente1"/>
-    <w:basedOn w:val="Fuentedeprrafopredeter"/>
+    <w:basedOn w:val="Fontepargpadro"/>
     <w:uiPriority w:val="99"/>
     <w:semiHidden/>
     <w:unhideWhenUsed/>
@@ -8752,10 +8717,10 @@
       <w:shd w:val="clear" w:color="auto" w:fill="E6E6E6"/>
     </w:rPr>
   </w:style>
-  <w:style w:type="paragraph" w:styleId="Prrafodelista">
+  <w:style w:type="paragraph" w:styleId="PargrafodaLista">
     <w:name w:val="List Paragraph"/>
     <w:basedOn w:val="Normal"/>
-    <w:link w:val="PrrafodelistaCar"/>
+    <w:link w:val="PargrafodaListaChar"/>
     <w:uiPriority w:val="34"/>
     <w:qFormat/>
     <w:rsid w:val="009A4688"/>
@@ -8764,7 +8729,7 @@
       <w:contextualSpacing/>
     </w:pPr>
   </w:style>
-  <w:style w:type="paragraph" w:styleId="TDC4">
+  <w:style w:type="paragraph" w:styleId="Sumrio4">
     <w:name w:val="toc 4"/>
     <w:basedOn w:val="Normal"/>
     <w:next w:val="Normal"/>
@@ -8794,7 +8759,7 @@
       </w:numPr>
     </w:pPr>
   </w:style>
-  <w:style w:type="paragraph" w:styleId="Descripcin">
+  <w:style w:type="paragraph" w:styleId="Legenda">
     <w:name w:val="caption"/>
     <w:basedOn w:val="Normal"/>
     <w:next w:val="Normal"/>
@@ -8814,10 +8779,10 @@
       <w:szCs w:val="18"/>
     </w:rPr>
   </w:style>
-  <w:style w:type="character" w:customStyle="1" w:styleId="PrrafodelistaCar">
-    <w:name w:val="Párrafo de lista Car"/>
-    <w:basedOn w:val="Fuentedeprrafopredeter"/>
-    <w:link w:val="Prrafodelista"/>
+  <w:style w:type="character" w:customStyle="1" w:styleId="PargrafodaListaChar">
+    <w:name w:val="Parágrafo da Lista Char"/>
+    <w:basedOn w:val="Fontepargpadro"/>
+    <w:link w:val="PargrafodaLista"/>
     <w:uiPriority w:val="34"/>
     <w:locked/>
     <w:rsid w:val="00B7714C"/>
@@ -8827,7 +8792,7 @@
   </w:style>
   <w:style w:type="table" w:customStyle="1" w:styleId="LogicGoldBorders2">
     <w:name w:val="Logic Gold Borders2"/>
-    <w:basedOn w:val="Tablanormal"/>
+    <w:basedOn w:val="Tabelanormal"/>
     <w:uiPriority w:val="99"/>
     <w:rsid w:val="001701EA"/>
     <w:pPr>
@@ -8932,9 +8897,9 @@
       <w:lang w:val="pt-BR"/>
     </w:rPr>
   </w:style>
-  <w:style w:type="character" w:styleId="Refdecomentario">
+  <w:style w:type="character" w:styleId="Refdecomentrio">
     <w:name w:val="annotation reference"/>
-    <w:basedOn w:val="Fuentedeprrafopredeter"/>
+    <w:basedOn w:val="Fontepargpadro"/>
     <w:uiPriority w:val="99"/>
     <w:semiHidden/>
     <w:unhideWhenUsed/>
@@ -8944,10 +8909,10 @@
       <w:szCs w:val="16"/>
     </w:rPr>
   </w:style>
-  <w:style w:type="paragraph" w:styleId="Textocomentario">
+  <w:style w:type="paragraph" w:styleId="Textodecomentrio">
     <w:name w:val="annotation text"/>
     <w:basedOn w:val="Normal"/>
-    <w:link w:val="TextocomentarioCar"/>
+    <w:link w:val="TextodecomentrioChar"/>
     <w:uiPriority w:val="99"/>
     <w:semiHidden/>
     <w:unhideWhenUsed/>
@@ -8957,10 +8922,10 @@
       <w:szCs w:val="20"/>
     </w:rPr>
   </w:style>
-  <w:style w:type="character" w:customStyle="1" w:styleId="TextocomentarioCar">
-    <w:name w:val="Texto comentario Car"/>
-    <w:basedOn w:val="Fuentedeprrafopredeter"/>
-    <w:link w:val="Textocomentario"/>
+  <w:style w:type="character" w:customStyle="1" w:styleId="TextodecomentrioChar">
+    <w:name w:val="Texto de comentário Char"/>
+    <w:basedOn w:val="Fontepargpadro"/>
+    <w:link w:val="Textodecomentrio"/>
     <w:uiPriority w:val="99"/>
     <w:semiHidden/>
     <w:rsid w:val="00440569"/>
@@ -8969,11 +8934,11 @@
       <w:szCs w:val="20"/>
     </w:rPr>
   </w:style>
-  <w:style w:type="paragraph" w:styleId="Asuntodelcomentario">
+  <w:style w:type="paragraph" w:styleId="Assuntodocomentrio">
     <w:name w:val="annotation subject"/>
-    <w:basedOn w:val="Textocomentario"/>
-    <w:next w:val="Textocomentario"/>
-    <w:link w:val="AsuntodelcomentarioCar"/>
+    <w:basedOn w:val="Textodecomentrio"/>
+    <w:next w:val="Textodecomentrio"/>
+    <w:link w:val="AssuntodocomentrioChar"/>
     <w:uiPriority w:val="99"/>
     <w:semiHidden/>
     <w:unhideWhenUsed/>
@@ -8983,10 +8948,10 @@
       <w:bCs/>
     </w:rPr>
   </w:style>
-  <w:style w:type="character" w:customStyle="1" w:styleId="AsuntodelcomentarioCar">
-    <w:name w:val="Asunto del comentario Car"/>
-    <w:basedOn w:val="TextocomentarioCar"/>
-    <w:link w:val="Asuntodelcomentario"/>
+  <w:style w:type="character" w:customStyle="1" w:styleId="AssuntodocomentrioChar">
+    <w:name w:val="Assunto do comentário Char"/>
+    <w:basedOn w:val="TextodecomentrioChar"/>
+    <w:link w:val="Assuntodocomentrio"/>
     <w:uiPriority w:val="99"/>
     <w:semiHidden/>
     <w:rsid w:val="00440569"/>
@@ -8997,9 +8962,9 @@
       <w:szCs w:val="20"/>
     </w:rPr>
   </w:style>
-  <w:style w:type="character" w:styleId="Hipervnculovisitado">
+  <w:style w:type="character" w:styleId="HiperlinkVisitado">
     <w:name w:val="FollowedHyperlink"/>
-    <w:basedOn w:val="Fuentedeprrafopredeter"/>
+    <w:basedOn w:val="Fontepargpadro"/>
     <w:uiPriority w:val="99"/>
     <w:semiHidden/>
     <w:unhideWhenUsed/>
@@ -9011,7 +8976,7 @@
   </w:style>
   <w:style w:type="character" w:customStyle="1" w:styleId="DecisionChar">
     <w:name w:val="Decision Char"/>
-    <w:basedOn w:val="Fuentedeprrafopredeter"/>
+    <w:basedOn w:val="Fontepargpadro"/>
     <w:link w:val="Decision"/>
     <w:locked/>
     <w:rsid w:val="00185994"/>
@@ -9082,7 +9047,7 @@
       <w:lang w:val="pt-BR"/>
     </w:rPr>
   </w:style>
-  <w:style w:type="paragraph" w:styleId="Revisin">
+  <w:style w:type="paragraph" w:styleId="Reviso">
     <w:name w:val="Revision"/>
     <w:hidden/>
     <w:uiPriority w:val="99"/>
@@ -9097,7 +9062,7 @@
   </w:style>
   <w:style w:type="character" w:customStyle="1" w:styleId="ts-alignment-element">
     <w:name w:val="ts-alignment-element"/>
-    <w:basedOn w:val="Fuentedeprrafopredeter"/>
+    <w:basedOn w:val="Fontepargpadro"/>
     <w:rsid w:val="0090527E"/>
   </w:style>
   <w:style w:type="paragraph" w:styleId="NormalWeb">
@@ -9117,10 +9082,10 @@
       <w:lang w:eastAsia="es-MX"/>
     </w:rPr>
   </w:style>
-  <w:style w:type="paragraph" w:styleId="HTMLconformatoprevio">
+  <w:style w:type="paragraph" w:styleId="Pr-formataoHTML">
     <w:name w:val="HTML Preformatted"/>
     <w:basedOn w:val="Normal"/>
-    <w:link w:val="HTMLconformatoprevioCar"/>
+    <w:link w:val="Pr-formataoHTMLChar"/>
     <w:uiPriority w:val="99"/>
     <w:semiHidden/>
     <w:unhideWhenUsed/>
@@ -9154,10 +9119,10 @@
       <w:lang w:val="pt-BR" w:eastAsia="pt-BR"/>
     </w:rPr>
   </w:style>
-  <w:style w:type="character" w:customStyle="1" w:styleId="HTMLconformatoprevioCar">
-    <w:name w:val="HTML con formato previo Car"/>
-    <w:basedOn w:val="Fuentedeprrafopredeter"/>
-    <w:link w:val="HTMLconformatoprevio"/>
+  <w:style w:type="character" w:customStyle="1" w:styleId="Pr-formataoHTMLChar">
+    <w:name w:val="Pré-formatação HTML Char"/>
+    <w:basedOn w:val="Fontepargpadro"/>
+    <w:link w:val="Pr-formataoHTML"/>
     <w:uiPriority w:val="99"/>
     <w:semiHidden/>
     <w:rsid w:val="00DC5872"/>
@@ -9170,7 +9135,7 @@
   </w:style>
   <w:style w:type="character" w:customStyle="1" w:styleId="y2iqfc">
     <w:name w:val="y2iqfc"/>
-    <w:basedOn w:val="Fuentedeprrafopredeter"/>
+    <w:basedOn w:val="Fontepargpadro"/>
     <w:rsid w:val="00DC5872"/>
   </w:style>
 </w:styles>
@@ -9424,6 +9389,10 @@
 </file>
 
 <file path=customXml/item1.xml><?xml version="1.0" encoding="utf-8"?>
+<b:Sources xmlns:b="http://schemas.openxmlformats.org/officeDocument/2006/bibliography" xmlns="http://schemas.openxmlformats.org/officeDocument/2006/bibliography" SelectedStyle="\APASixthEditionOfficeOnline.xsl" StyleName="APA" Version="6"/>
+</file>
+
+<file path=customXml/item2.xml><?xml version="1.0" encoding="utf-8"?>
 <ct:contentTypeSchema xmlns:ct="http://schemas.microsoft.com/office/2006/metadata/contentType" xmlns:ma="http://schemas.microsoft.com/office/2006/metadata/properties/metaAttributes" ct:_="" ma:_="" ma:contentTypeName="Document" ma:contentTypeID="0x01010092D719EAE09050408ACBDFE50F031B2B" ma:contentTypeVersion="20" ma:contentTypeDescription="Create a new document." ma:contentTypeScope="" ma:versionID="680f428a21bf71c5ed33d4c3881fe8ad">
   <xsd:schema xmlns:xsd="http://www.w3.org/2001/XMLSchema" xmlns:xs="http://www.w3.org/2001/XMLSchema" xmlns:p="http://schemas.microsoft.com/office/2006/metadata/properties" xmlns:ns1="http://schemas.microsoft.com/sharepoint/v3" xmlns:ns2="170a2df7-e1f8-4fd5-9ce9-09fd597a9b6a" xmlns:ns3="57ad7f63-5393-45ae-9072-2de5dd83c80f" xmlns:ns4="cd9fca6b-bdb8-44d0-884a-d6f232607efe" targetNamespace="http://schemas.microsoft.com/office/2006/metadata/properties" ma:root="true" ma:fieldsID="b97cc82ada4327b0882946df64f84d8e" ns1:_="" ns2:_="" ns3:_="" ns4:_="">
     <xsd:import namespace="http://schemas.microsoft.com/sharepoint/v3"/>
@@ -9702,7 +9671,7 @@
 </ct:contentTypeSchema>
 </file>
 
-<file path=customXml/item2.xml><?xml version="1.0" encoding="utf-8"?>
+<file path=customXml/item3.xml><?xml version="1.0" encoding="utf-8"?>
 <?mso-contentType ?>
 <FormTemplates xmlns="http://schemas.microsoft.com/sharepoint/v3/contenttype/forms">
   <Display>DocumentLibraryForm</Display>
@@ -9711,7 +9680,7 @@
 </FormTemplates>
 </file>
 
-<file path=customXml/item3.xml><?xml version="1.0" encoding="utf-8"?>
+<file path=customXml/item4.xml><?xml version="1.0" encoding="utf-8"?>
 <p:properties xmlns:p="http://schemas.microsoft.com/office/2006/metadata/properties" xmlns:xsi="http://www.w3.org/2001/XMLSchema-instance" xmlns:pc="http://schemas.microsoft.com/office/infopath/2007/PartnerControls">
   <documentManagement>
     <_ip_UnifiedCompliancePolicyUIAction xmlns="http://schemas.microsoft.com/sharepoint/v3" xsi:nil="true"/>
@@ -9724,11 +9693,15 @@
 </p:properties>
 </file>
 
-<file path=customXml/item4.xml><?xml version="1.0" encoding="utf-8"?>
-<b:Sources xmlns:b="http://schemas.openxmlformats.org/officeDocument/2006/bibliography" xmlns="http://schemas.openxmlformats.org/officeDocument/2006/bibliography" SelectedStyle="\APASixthEditionOfficeOnline.xsl" StyleName="APA" Version="6"/>
+<file path=customXml/itemProps1.xml><?xml version="1.0" encoding="utf-8"?>
+<ds:datastoreItem xmlns:ds="http://schemas.openxmlformats.org/officeDocument/2006/customXml" ds:itemID="{6BFAFB3E-B105-4F80-B6AA-C28B8DAEA15A}">
+  <ds:schemaRefs>
+    <ds:schemaRef ds:uri="http://schemas.openxmlformats.org/officeDocument/2006/bibliography"/>
+  </ds:schemaRefs>
+</ds:datastoreItem>
 </file>
 
-<file path=customXml/itemProps1.xml><?xml version="1.0" encoding="utf-8"?>
+<file path=customXml/itemProps2.xml><?xml version="1.0" encoding="utf-8"?>
 <ds:datastoreItem xmlns:ds="http://schemas.openxmlformats.org/officeDocument/2006/customXml" ds:itemID="{3D43CE03-C8AF-4696-9886-1B3A037708C1}">
   <ds:schemaRefs>
     <ds:schemaRef ds:uri="http://schemas.microsoft.com/office/2006/metadata/contentType"/>
@@ -9749,7 +9722,7 @@
 </ds:datastoreItem>
 </file>
 
-<file path=customXml/itemProps2.xml><?xml version="1.0" encoding="utf-8"?>
+<file path=customXml/itemProps3.xml><?xml version="1.0" encoding="utf-8"?>
 <ds:datastoreItem xmlns:ds="http://schemas.openxmlformats.org/officeDocument/2006/customXml" ds:itemID="{E9485EC6-DF4B-4DF3-BEC5-F7DD3CCDD781}">
   <ds:schemaRefs>
     <ds:schemaRef ds:uri="http://schemas.microsoft.com/sharepoint/v3/contenttype/forms"/>
@@ -9757,7 +9730,7 @@
 </ds:datastoreItem>
 </file>
 
-<file path=customXml/itemProps3.xml><?xml version="1.0" encoding="utf-8"?>
+<file path=customXml/itemProps4.xml><?xml version="1.0" encoding="utf-8"?>
 <ds:datastoreItem xmlns:ds="http://schemas.openxmlformats.org/officeDocument/2006/customXml" ds:itemID="{2B8B0CE3-ADA2-4E0F-8FEE-08FD217712AB}">
   <ds:schemaRefs>
     <ds:schemaRef ds:uri="http://schemas.microsoft.com/office/2006/metadata/properties"/>
@@ -9767,12 +9740,4 @@
     <ds:schemaRef ds:uri="cd9fca6b-bdb8-44d0-884a-d6f232607efe"/>
   </ds:schemaRefs>
 </ds:datastoreItem>
-</file>
-
-<file path=customXml/itemProps4.xml><?xml version="1.0" encoding="utf-8"?>
-<ds:datastoreItem xmlns:ds="http://schemas.openxmlformats.org/officeDocument/2006/customXml" ds:itemID="{6BFAFB3E-B105-4F80-B6AA-C28B8DAEA15A}">
-  <ds:schemaRefs>
-    <ds:schemaRef ds:uri="http://schemas.openxmlformats.org/officeDocument/2006/bibliography"/>
-  </ds:schemaRefs>
-</ds:datastoreItem>
 </file>